--- a/Analysis Code/Covariation/Med_R0_simulations/Statistical significance of effects.docx
+++ b/Analysis Code/Covariation/Med_R0_simulations/Statistical significance of effects.docx
@@ -11,6 +11,2357 @@
       </w:r>
       <w:r>
         <w:t>italicized p-values indicate that the residuals of the model were not normally distributed.</w:t>
+      </w:r>
+    </w:p>
+    <w:tbl>
+      <w:tblPr>
+        <w:tblStyle w:val="TableGrid"/>
+        <w:tblW w:w="0" w:type="auto"/>
+        <w:tblLook w:val="04A0" w:firstRow="1" w:lastRow="0" w:firstColumn="1" w:lastColumn="0" w:noHBand="0" w:noVBand="1"/>
+      </w:tblPr>
+      <w:tblGrid>
+        <w:gridCol w:w="654"/>
+        <w:gridCol w:w="672"/>
+        <w:gridCol w:w="1050"/>
+        <w:gridCol w:w="887"/>
+        <w:gridCol w:w="1050"/>
+        <w:gridCol w:w="887"/>
+        <w:gridCol w:w="1050"/>
+        <w:gridCol w:w="887"/>
+        <w:gridCol w:w="1050"/>
+        <w:gridCol w:w="887"/>
+        <w:gridCol w:w="1050"/>
+        <w:gridCol w:w="887"/>
+        <w:gridCol w:w="1050"/>
+        <w:gridCol w:w="889"/>
+      </w:tblGrid>
+      <w:tr>
+        <w:tc>
+          <w:tcPr>
+            <w:tcW w:w="654" w:type="dxa"/>
+          </w:tcPr>
+          <w:p/>
+        </w:tc>
+        <w:tc>
+          <w:tcPr>
+            <w:tcW w:w="672" w:type="dxa"/>
+          </w:tcPr>
+          <w:p/>
+        </w:tc>
+        <w:tc>
+          <w:tcPr>
+            <w:tcW w:w="1937" w:type="dxa"/>
+            <w:gridSpan w:val="2"/>
+          </w:tcPr>
+          <w:p>
+            <w:r>
+              <w:t>c-shed</w:t>
+            </w:r>
+          </w:p>
+        </w:tc>
+        <w:tc>
+          <w:tcPr>
+            <w:tcW w:w="1937" w:type="dxa"/>
+            <w:gridSpan w:val="2"/>
+          </w:tcPr>
+          <w:p>
+            <w:r>
+              <w:t>Alpha-gamma</w:t>
+            </w:r>
+          </w:p>
+        </w:tc>
+        <w:tc>
+          <w:tcPr>
+            <w:tcW w:w="1937" w:type="dxa"/>
+            <w:gridSpan w:val="2"/>
+          </w:tcPr>
+          <w:p>
+            <w:r>
+              <w:t>c-alpha</w:t>
+            </w:r>
+          </w:p>
+        </w:tc>
+        <w:tc>
+          <w:tcPr>
+            <w:tcW w:w="1937" w:type="dxa"/>
+            <w:gridSpan w:val="2"/>
+          </w:tcPr>
+          <w:p>
+            <w:r>
+              <w:t>c-gamma</w:t>
+            </w:r>
+          </w:p>
+        </w:tc>
+        <w:tc>
+          <w:tcPr>
+            <w:tcW w:w="1937" w:type="dxa"/>
+            <w:gridSpan w:val="2"/>
+          </w:tcPr>
+          <w:p>
+            <w:proofErr w:type="gramStart"/>
+            <w:r>
+              <w:t>Shed-alpha</w:t>
+            </w:r>
+            <w:proofErr w:type="gramEnd"/>
+          </w:p>
+        </w:tc>
+        <w:tc>
+          <w:tcPr>
+            <w:tcW w:w="1939" w:type="dxa"/>
+            <w:gridSpan w:val="2"/>
+          </w:tcPr>
+          <w:p>
+            <w:proofErr w:type="gramStart"/>
+            <w:r>
+              <w:t>Shed-gamma</w:t>
+            </w:r>
+            <w:proofErr w:type="gramEnd"/>
+          </w:p>
+        </w:tc>
+      </w:tr>
+      <w:tr>
+        <w:tc>
+          <w:tcPr>
+            <w:tcW w:w="654" w:type="dxa"/>
+          </w:tcPr>
+          <w:p/>
+        </w:tc>
+        <w:tc>
+          <w:tcPr>
+            <w:tcW w:w="672" w:type="dxa"/>
+          </w:tcPr>
+          <w:p/>
+        </w:tc>
+        <w:tc>
+          <w:tcPr>
+            <w:tcW w:w="1050" w:type="dxa"/>
+          </w:tcPr>
+          <w:p>
+            <w:r>
+              <w:t>Contrast</w:t>
+            </w:r>
+          </w:p>
+        </w:tc>
+        <w:tc>
+          <w:tcPr>
+            <w:tcW w:w="887" w:type="dxa"/>
+          </w:tcPr>
+          <w:p>
+            <w:r>
+              <w:t>p-value</w:t>
+            </w:r>
+          </w:p>
+        </w:tc>
+        <w:tc>
+          <w:tcPr>
+            <w:tcW w:w="1050" w:type="dxa"/>
+          </w:tcPr>
+          <w:p>
+            <w:r>
+              <w:t>Contrast</w:t>
+            </w:r>
+          </w:p>
+        </w:tc>
+        <w:tc>
+          <w:tcPr>
+            <w:tcW w:w="887" w:type="dxa"/>
+          </w:tcPr>
+          <w:p>
+            <w:r>
+              <w:t>p-value</w:t>
+            </w:r>
+          </w:p>
+        </w:tc>
+        <w:tc>
+          <w:tcPr>
+            <w:tcW w:w="1050" w:type="dxa"/>
+          </w:tcPr>
+          <w:p>
+            <w:r>
+              <w:t>Contrast</w:t>
+            </w:r>
+          </w:p>
+        </w:tc>
+        <w:tc>
+          <w:tcPr>
+            <w:tcW w:w="887" w:type="dxa"/>
+          </w:tcPr>
+          <w:p>
+            <w:r>
+              <w:t>p-value</w:t>
+            </w:r>
+          </w:p>
+        </w:tc>
+        <w:tc>
+          <w:tcPr>
+            <w:tcW w:w="1050" w:type="dxa"/>
+          </w:tcPr>
+          <w:p>
+            <w:r>
+              <w:t>Contrast</w:t>
+            </w:r>
+          </w:p>
+        </w:tc>
+        <w:tc>
+          <w:tcPr>
+            <w:tcW w:w="887" w:type="dxa"/>
+          </w:tcPr>
+          <w:p>
+            <w:r>
+              <w:t>p-value</w:t>
+            </w:r>
+          </w:p>
+        </w:tc>
+        <w:tc>
+          <w:tcPr>
+            <w:tcW w:w="1050" w:type="dxa"/>
+          </w:tcPr>
+          <w:p>
+            <w:r>
+              <w:t>Contrast</w:t>
+            </w:r>
+          </w:p>
+        </w:tc>
+        <w:tc>
+          <w:tcPr>
+            <w:tcW w:w="887" w:type="dxa"/>
+          </w:tcPr>
+          <w:p>
+            <w:r>
+              <w:t>p-value</w:t>
+            </w:r>
+          </w:p>
+        </w:tc>
+        <w:tc>
+          <w:tcPr>
+            <w:tcW w:w="1050" w:type="dxa"/>
+          </w:tcPr>
+          <w:p>
+            <w:r>
+              <w:t>Contrast</w:t>
+            </w:r>
+          </w:p>
+        </w:tc>
+        <w:tc>
+          <w:tcPr>
+            <w:tcW w:w="889" w:type="dxa"/>
+          </w:tcPr>
+          <w:p>
+            <w:r>
+              <w:t>p-value</w:t>
+            </w:r>
+          </w:p>
+        </w:tc>
+      </w:tr>
+      <w:tr>
+        <w:tc>
+          <w:tcPr>
+            <w:tcW w:w="654" w:type="dxa"/>
+            <w:vMerge w:val="restart"/>
+          </w:tcPr>
+          <w:p>
+            <w:r>
+              <w:t xml:space="preserve">(0) </w:t>
+            </w:r>
+            <w:proofErr w:type="spellStart"/>
+            <w:r>
+              <w:t>Cov</w:t>
+            </w:r>
+            <w:proofErr w:type="spellEnd"/>
+          </w:p>
+        </w:tc>
+        <w:tc>
+          <w:tcPr>
+            <w:tcW w:w="672" w:type="dxa"/>
+          </w:tcPr>
+          <w:p>
+            <w:r>
+              <w:t>H-L</w:t>
+            </w:r>
+          </w:p>
+        </w:tc>
+        <w:tc>
+          <w:tcPr>
+            <w:tcW w:w="1050" w:type="dxa"/>
+            <w:vAlign w:val="bottom"/>
+          </w:tcPr>
+          <w:p>
+            <w:r>
+              <w:rPr>
+                <w:rFonts w:ascii="Calibri" w:hAnsi="Calibri" w:cs="Calibri"/>
+                <w:color w:val="000000"/>
+              </w:rPr>
+              <w:t>0.01</w:t>
+            </w:r>
+          </w:p>
+        </w:tc>
+        <w:tc>
+          <w:tcPr>
+            <w:tcW w:w="887" w:type="dxa"/>
+            <w:vAlign w:val="bottom"/>
+          </w:tcPr>
+          <w:p>
+            <w:r>
+              <w:rPr>
+                <w:rFonts w:ascii="Calibri" w:hAnsi="Calibri" w:cs="Calibri"/>
+                <w:color w:val="000000"/>
+              </w:rPr>
+              <w:t>0.92</w:t>
+            </w:r>
+          </w:p>
+        </w:tc>
+        <w:tc>
+          <w:tcPr>
+            <w:tcW w:w="1050" w:type="dxa"/>
+            <w:vAlign w:val="bottom"/>
+          </w:tcPr>
+          <w:p>
+            <w:r>
+              <w:rPr>
+                <w:rFonts w:ascii="Calibri" w:hAnsi="Calibri" w:cs="Calibri"/>
+                <w:color w:val="000000"/>
+              </w:rPr>
+              <w:t>0.23</w:t>
+            </w:r>
+          </w:p>
+        </w:tc>
+        <w:tc>
+          <w:tcPr>
+            <w:tcW w:w="887" w:type="dxa"/>
+            <w:vAlign w:val="bottom"/>
+          </w:tcPr>
+          <w:p>
+            <w:pPr>
+              <w:rPr>
+                <w:b/>
+                <w:bCs/>
+              </w:rPr>
+            </w:pPr>
+            <w:r>
+              <w:rPr>
+                <w:rFonts w:ascii="Calibri" w:hAnsi="Calibri" w:cs="Calibri"/>
+                <w:b/>
+                <w:bCs/>
+                <w:color w:val="000000"/>
+              </w:rPr>
+              <w:t>0.00</w:t>
+            </w:r>
+          </w:p>
+        </w:tc>
+        <w:tc>
+          <w:tcPr>
+            <w:tcW w:w="1050" w:type="dxa"/>
+            <w:vAlign w:val="bottom"/>
+          </w:tcPr>
+          <w:p>
+            <w:r>
+              <w:rPr>
+                <w:rFonts w:ascii="Calibri" w:hAnsi="Calibri" w:cs="Calibri"/>
+                <w:color w:val="000000"/>
+              </w:rPr>
+              <w:t>0.02</w:t>
+            </w:r>
+          </w:p>
+        </w:tc>
+        <w:tc>
+          <w:tcPr>
+            <w:tcW w:w="887" w:type="dxa"/>
+            <w:vAlign w:val="bottom"/>
+          </w:tcPr>
+          <w:p>
+            <w:r>
+              <w:rPr>
+                <w:rFonts w:ascii="Calibri" w:hAnsi="Calibri" w:cs="Calibri"/>
+                <w:color w:val="000000"/>
+              </w:rPr>
+              <w:t>0.28</w:t>
+            </w:r>
+          </w:p>
+        </w:tc>
+        <w:tc>
+          <w:tcPr>
+            <w:tcW w:w="1050" w:type="dxa"/>
+            <w:vAlign w:val="bottom"/>
+          </w:tcPr>
+          <w:p>
+            <w:r>
+              <w:rPr>
+                <w:rFonts w:ascii="Calibri" w:hAnsi="Calibri" w:cs="Calibri"/>
+                <w:color w:val="000000"/>
+              </w:rPr>
+              <w:t>0.17</w:t>
+            </w:r>
+          </w:p>
+        </w:tc>
+        <w:tc>
+          <w:tcPr>
+            <w:tcW w:w="887" w:type="dxa"/>
+            <w:vAlign w:val="bottom"/>
+          </w:tcPr>
+          <w:p>
+            <w:pPr>
+              <w:rPr>
+                <w:b/>
+                <w:bCs/>
+              </w:rPr>
+            </w:pPr>
+            <w:r>
+              <w:rPr>
+                <w:rFonts w:ascii="Calibri" w:hAnsi="Calibri" w:cs="Calibri"/>
+                <w:b/>
+                <w:bCs/>
+                <w:color w:val="000000"/>
+              </w:rPr>
+              <w:t>0.00</w:t>
+            </w:r>
+          </w:p>
+        </w:tc>
+        <w:tc>
+          <w:tcPr>
+            <w:tcW w:w="1050" w:type="dxa"/>
+            <w:vAlign w:val="bottom"/>
+          </w:tcPr>
+          <w:p>
+            <w:r>
+              <w:rPr>
+                <w:rFonts w:ascii="Calibri" w:hAnsi="Calibri" w:cs="Calibri"/>
+                <w:color w:val="000000"/>
+              </w:rPr>
+              <w:t>-0.07</w:t>
+            </w:r>
+          </w:p>
+        </w:tc>
+        <w:tc>
+          <w:tcPr>
+            <w:tcW w:w="887" w:type="dxa"/>
+            <w:vAlign w:val="bottom"/>
+          </w:tcPr>
+          <w:p>
+            <w:pPr>
+              <w:rPr>
+                <w:b/>
+                <w:bCs/>
+              </w:rPr>
+            </w:pPr>
+            <w:r>
+              <w:rPr>
+                <w:rFonts w:ascii="Calibri" w:hAnsi="Calibri" w:cs="Calibri"/>
+                <w:b/>
+                <w:bCs/>
+                <w:color w:val="000000"/>
+              </w:rPr>
+              <w:t>0.00</w:t>
+            </w:r>
+          </w:p>
+        </w:tc>
+        <w:tc>
+          <w:tcPr>
+            <w:tcW w:w="1050" w:type="dxa"/>
+            <w:vAlign w:val="bottom"/>
+          </w:tcPr>
+          <w:p>
+            <w:r>
+              <w:rPr>
+                <w:rFonts w:ascii="Calibri" w:hAnsi="Calibri" w:cs="Calibri"/>
+                <w:color w:val="000000"/>
+              </w:rPr>
+              <w:t>0.09</w:t>
+            </w:r>
+          </w:p>
+        </w:tc>
+        <w:tc>
+          <w:tcPr>
+            <w:tcW w:w="889" w:type="dxa"/>
+            <w:vAlign w:val="bottom"/>
+          </w:tcPr>
+          <w:p>
+            <w:pPr>
+              <w:rPr>
+                <w:b/>
+                <w:bCs/>
+              </w:rPr>
+            </w:pPr>
+            <w:r>
+              <w:rPr>
+                <w:rFonts w:ascii="Calibri" w:hAnsi="Calibri" w:cs="Calibri"/>
+                <w:b/>
+                <w:bCs/>
+                <w:color w:val="000000"/>
+              </w:rPr>
+              <w:t>0.00</w:t>
+            </w:r>
+          </w:p>
+        </w:tc>
+      </w:tr>
+      <w:tr>
+        <w:tc>
+          <w:tcPr>
+            <w:tcW w:w="654" w:type="dxa"/>
+            <w:vMerge/>
+          </w:tcPr>
+          <w:p/>
+        </w:tc>
+        <w:tc>
+          <w:tcPr>
+            <w:tcW w:w="672" w:type="dxa"/>
+          </w:tcPr>
+          <w:p>
+            <w:r>
+              <w:t>H-M</w:t>
+            </w:r>
+          </w:p>
+        </w:tc>
+        <w:tc>
+          <w:tcPr>
+            <w:tcW w:w="1050" w:type="dxa"/>
+            <w:vAlign w:val="bottom"/>
+          </w:tcPr>
+          <w:p>
+            <w:r>
+              <w:rPr>
+                <w:rFonts w:ascii="Calibri" w:hAnsi="Calibri" w:cs="Calibri"/>
+                <w:color w:val="000000"/>
+              </w:rPr>
+              <w:t>0.03</w:t>
+            </w:r>
+          </w:p>
+        </w:tc>
+        <w:tc>
+          <w:tcPr>
+            <w:tcW w:w="887" w:type="dxa"/>
+            <w:vAlign w:val="bottom"/>
+          </w:tcPr>
+          <w:p>
+            <w:r>
+              <w:rPr>
+                <w:rFonts w:ascii="Calibri" w:hAnsi="Calibri" w:cs="Calibri"/>
+                <w:color w:val="000000"/>
+              </w:rPr>
+              <w:t>0.55</w:t>
+            </w:r>
+          </w:p>
+        </w:tc>
+        <w:tc>
+          <w:tcPr>
+            <w:tcW w:w="1050" w:type="dxa"/>
+            <w:vAlign w:val="bottom"/>
+          </w:tcPr>
+          <w:p>
+            <w:r>
+              <w:rPr>
+                <w:rFonts w:ascii="Calibri" w:hAnsi="Calibri" w:cs="Calibri"/>
+                <w:color w:val="000000"/>
+              </w:rPr>
+              <w:t>0.18</w:t>
+            </w:r>
+          </w:p>
+        </w:tc>
+        <w:tc>
+          <w:tcPr>
+            <w:tcW w:w="887" w:type="dxa"/>
+            <w:vAlign w:val="bottom"/>
+          </w:tcPr>
+          <w:p>
+            <w:pPr>
+              <w:rPr>
+                <w:b/>
+                <w:bCs/>
+              </w:rPr>
+            </w:pPr>
+            <w:r>
+              <w:rPr>
+                <w:rFonts w:ascii="Calibri" w:hAnsi="Calibri" w:cs="Calibri"/>
+                <w:b/>
+                <w:bCs/>
+                <w:color w:val="000000"/>
+              </w:rPr>
+              <w:t>0.00</w:t>
+            </w:r>
+          </w:p>
+        </w:tc>
+        <w:tc>
+          <w:tcPr>
+            <w:tcW w:w="1050" w:type="dxa"/>
+            <w:vAlign w:val="bottom"/>
+          </w:tcPr>
+          <w:p>
+            <w:r>
+              <w:rPr>
+                <w:rFonts w:ascii="Calibri" w:hAnsi="Calibri" w:cs="Calibri"/>
+                <w:color w:val="000000"/>
+              </w:rPr>
+              <w:t>0.01</w:t>
+            </w:r>
+          </w:p>
+        </w:tc>
+        <w:tc>
+          <w:tcPr>
+            <w:tcW w:w="887" w:type="dxa"/>
+            <w:vAlign w:val="bottom"/>
+          </w:tcPr>
+          <w:p>
+            <w:r>
+              <w:rPr>
+                <w:rFonts w:ascii="Calibri" w:hAnsi="Calibri" w:cs="Calibri"/>
+                <w:color w:val="000000"/>
+              </w:rPr>
+              <w:t>0.79</w:t>
+            </w:r>
+          </w:p>
+        </w:tc>
+        <w:tc>
+          <w:tcPr>
+            <w:tcW w:w="1050" w:type="dxa"/>
+            <w:vAlign w:val="bottom"/>
+          </w:tcPr>
+          <w:p>
+            <w:r>
+              <w:rPr>
+                <w:rFonts w:ascii="Calibri" w:hAnsi="Calibri" w:cs="Calibri"/>
+                <w:color w:val="000000"/>
+              </w:rPr>
+              <w:t>0.16</w:t>
+            </w:r>
+          </w:p>
+        </w:tc>
+        <w:tc>
+          <w:tcPr>
+            <w:tcW w:w="887" w:type="dxa"/>
+            <w:vAlign w:val="bottom"/>
+          </w:tcPr>
+          <w:p>
+            <w:pPr>
+              <w:rPr>
+                <w:b/>
+                <w:bCs/>
+              </w:rPr>
+            </w:pPr>
+            <w:r>
+              <w:rPr>
+                <w:rFonts w:ascii="Calibri" w:hAnsi="Calibri" w:cs="Calibri"/>
+                <w:b/>
+                <w:bCs/>
+                <w:color w:val="000000"/>
+              </w:rPr>
+              <w:t>0.00</w:t>
+            </w:r>
+          </w:p>
+        </w:tc>
+        <w:tc>
+          <w:tcPr>
+            <w:tcW w:w="1050" w:type="dxa"/>
+            <w:vAlign w:val="bottom"/>
+          </w:tcPr>
+          <w:p>
+            <w:r>
+              <w:rPr>
+                <w:rFonts w:ascii="Calibri" w:hAnsi="Calibri" w:cs="Calibri"/>
+                <w:color w:val="000000"/>
+              </w:rPr>
+              <w:t>-0.08</w:t>
+            </w:r>
+          </w:p>
+        </w:tc>
+        <w:tc>
+          <w:tcPr>
+            <w:tcW w:w="887" w:type="dxa"/>
+            <w:vAlign w:val="bottom"/>
+          </w:tcPr>
+          <w:p>
+            <w:pPr>
+              <w:rPr>
+                <w:b/>
+                <w:bCs/>
+              </w:rPr>
+            </w:pPr>
+            <w:r>
+              <w:rPr>
+                <w:rFonts w:ascii="Calibri" w:hAnsi="Calibri" w:cs="Calibri"/>
+                <w:b/>
+                <w:bCs/>
+                <w:color w:val="000000"/>
+              </w:rPr>
+              <w:t>0.00</w:t>
+            </w:r>
+          </w:p>
+        </w:tc>
+        <w:tc>
+          <w:tcPr>
+            <w:tcW w:w="1050" w:type="dxa"/>
+            <w:vAlign w:val="bottom"/>
+          </w:tcPr>
+          <w:p>
+            <w:r>
+              <w:rPr>
+                <w:rFonts w:ascii="Calibri" w:hAnsi="Calibri" w:cs="Calibri"/>
+                <w:color w:val="000000"/>
+              </w:rPr>
+              <w:t>0.05</w:t>
+            </w:r>
+          </w:p>
+        </w:tc>
+        <w:tc>
+          <w:tcPr>
+            <w:tcW w:w="889" w:type="dxa"/>
+            <w:vAlign w:val="bottom"/>
+          </w:tcPr>
+          <w:p>
+            <w:pPr>
+              <w:rPr>
+                <w:b/>
+                <w:bCs/>
+              </w:rPr>
+            </w:pPr>
+            <w:r>
+              <w:rPr>
+                <w:rFonts w:ascii="Calibri" w:hAnsi="Calibri" w:cs="Calibri"/>
+                <w:b/>
+                <w:bCs/>
+                <w:color w:val="000000"/>
+              </w:rPr>
+              <w:t>0.00</w:t>
+            </w:r>
+          </w:p>
+        </w:tc>
+      </w:tr>
+      <w:tr>
+        <w:tc>
+          <w:tcPr>
+            <w:tcW w:w="654" w:type="dxa"/>
+            <w:vMerge/>
+          </w:tcPr>
+          <w:p/>
+        </w:tc>
+        <w:tc>
+          <w:tcPr>
+            <w:tcW w:w="672" w:type="dxa"/>
+          </w:tcPr>
+          <w:p>
+            <w:r>
+              <w:t>L-M</w:t>
+            </w:r>
+          </w:p>
+        </w:tc>
+        <w:tc>
+          <w:tcPr>
+            <w:tcW w:w="1050" w:type="dxa"/>
+            <w:vAlign w:val="bottom"/>
+          </w:tcPr>
+          <w:p>
+            <w:r>
+              <w:rPr>
+                <w:rFonts w:ascii="Calibri" w:hAnsi="Calibri" w:cs="Calibri"/>
+                <w:color w:val="000000"/>
+              </w:rPr>
+              <w:t>0.02</w:t>
+            </w:r>
+          </w:p>
+        </w:tc>
+        <w:tc>
+          <w:tcPr>
+            <w:tcW w:w="887" w:type="dxa"/>
+            <w:vAlign w:val="bottom"/>
+          </w:tcPr>
+          <w:p>
+            <w:r>
+              <w:rPr>
+                <w:rFonts w:ascii="Calibri" w:hAnsi="Calibri" w:cs="Calibri"/>
+                <w:color w:val="000000"/>
+              </w:rPr>
+              <w:t>0.60</w:t>
+            </w:r>
+          </w:p>
+        </w:tc>
+        <w:tc>
+          <w:tcPr>
+            <w:tcW w:w="1050" w:type="dxa"/>
+            <w:vAlign w:val="bottom"/>
+          </w:tcPr>
+          <w:p>
+            <w:r>
+              <w:rPr>
+                <w:rFonts w:ascii="Calibri" w:hAnsi="Calibri" w:cs="Calibri"/>
+                <w:color w:val="000000"/>
+              </w:rPr>
+              <w:t>-0.05</w:t>
+            </w:r>
+          </w:p>
+        </w:tc>
+        <w:tc>
+          <w:tcPr>
+            <w:tcW w:w="887" w:type="dxa"/>
+            <w:vAlign w:val="bottom"/>
+          </w:tcPr>
+          <w:p>
+            <w:pPr>
+              <w:rPr>
+                <w:b/>
+                <w:bCs/>
+              </w:rPr>
+            </w:pPr>
+            <w:r>
+              <w:rPr>
+                <w:rFonts w:ascii="Calibri" w:hAnsi="Calibri" w:cs="Calibri"/>
+                <w:b/>
+                <w:bCs/>
+                <w:color w:val="000000"/>
+              </w:rPr>
+              <w:t>0.00</w:t>
+            </w:r>
+          </w:p>
+        </w:tc>
+        <w:tc>
+          <w:tcPr>
+            <w:tcW w:w="1050" w:type="dxa"/>
+            <w:vAlign w:val="bottom"/>
+          </w:tcPr>
+          <w:p>
+            <w:r>
+              <w:rPr>
+                <w:rFonts w:ascii="Calibri" w:hAnsi="Calibri" w:cs="Calibri"/>
+                <w:color w:val="000000"/>
+              </w:rPr>
+              <w:t>-0.01</w:t>
+            </w:r>
+          </w:p>
+        </w:tc>
+        <w:tc>
+          <w:tcPr>
+            <w:tcW w:w="887" w:type="dxa"/>
+            <w:vAlign w:val="bottom"/>
+          </w:tcPr>
+          <w:p>
+            <w:r>
+              <w:rPr>
+                <w:rFonts w:ascii="Calibri" w:hAnsi="Calibri" w:cs="Calibri"/>
+                <w:color w:val="000000"/>
+              </w:rPr>
+              <w:t>0.65</w:t>
+            </w:r>
+          </w:p>
+        </w:tc>
+        <w:tc>
+          <w:tcPr>
+            <w:tcW w:w="1050" w:type="dxa"/>
+            <w:vAlign w:val="bottom"/>
+          </w:tcPr>
+          <w:p>
+            <w:r>
+              <w:rPr>
+                <w:rFonts w:ascii="Calibri" w:hAnsi="Calibri" w:cs="Calibri"/>
+                <w:color w:val="000000"/>
+              </w:rPr>
+              <w:t>-0.01</w:t>
+            </w:r>
+          </w:p>
+        </w:tc>
+        <w:tc>
+          <w:tcPr>
+            <w:tcW w:w="887" w:type="dxa"/>
+            <w:vAlign w:val="bottom"/>
+          </w:tcPr>
+          <w:p>
+            <w:r>
+              <w:rPr>
+                <w:rFonts w:ascii="Calibri" w:hAnsi="Calibri" w:cs="Calibri"/>
+                <w:color w:val="000000"/>
+              </w:rPr>
+              <w:t>0.54</w:t>
+            </w:r>
+          </w:p>
+        </w:tc>
+        <w:tc>
+          <w:tcPr>
+            <w:tcW w:w="1050" w:type="dxa"/>
+            <w:vAlign w:val="bottom"/>
+          </w:tcPr>
+          <w:p>
+            <w:r>
+              <w:rPr>
+                <w:rFonts w:ascii="Calibri" w:hAnsi="Calibri" w:cs="Calibri"/>
+                <w:color w:val="000000"/>
+              </w:rPr>
+              <w:t>-0.01</w:t>
+            </w:r>
+          </w:p>
+        </w:tc>
+        <w:tc>
+          <w:tcPr>
+            <w:tcW w:w="887" w:type="dxa"/>
+            <w:vAlign w:val="bottom"/>
+          </w:tcPr>
+          <w:p>
+            <w:r>
+              <w:rPr>
+                <w:rFonts w:ascii="Calibri" w:hAnsi="Calibri" w:cs="Calibri"/>
+                <w:color w:val="000000"/>
+              </w:rPr>
+              <w:t>0.81</w:t>
+            </w:r>
+          </w:p>
+        </w:tc>
+        <w:tc>
+          <w:tcPr>
+            <w:tcW w:w="1050" w:type="dxa"/>
+            <w:vAlign w:val="bottom"/>
+          </w:tcPr>
+          <w:p>
+            <w:r>
+              <w:rPr>
+                <w:rFonts w:ascii="Calibri" w:hAnsi="Calibri" w:cs="Calibri"/>
+                <w:color w:val="000000"/>
+              </w:rPr>
+              <w:t>-0.03</w:t>
+            </w:r>
+          </w:p>
+        </w:tc>
+        <w:tc>
+          <w:tcPr>
+            <w:tcW w:w="889" w:type="dxa"/>
+            <w:vAlign w:val="bottom"/>
+          </w:tcPr>
+          <w:p>
+            <w:pPr>
+              <w:rPr>
+                <w:b/>
+                <w:bCs/>
+              </w:rPr>
+            </w:pPr>
+            <w:r>
+              <w:rPr>
+                <w:rFonts w:ascii="Calibri" w:hAnsi="Calibri" w:cs="Calibri"/>
+                <w:b/>
+                <w:bCs/>
+                <w:color w:val="000000"/>
+              </w:rPr>
+              <w:t>0.05</w:t>
+            </w:r>
+          </w:p>
+        </w:tc>
+      </w:tr>
+      <w:tr>
+        <w:tc>
+          <w:tcPr>
+            <w:tcW w:w="654" w:type="dxa"/>
+            <w:vMerge w:val="restart"/>
+          </w:tcPr>
+          <w:p>
+            <w:r>
+              <w:t xml:space="preserve">(-) </w:t>
+            </w:r>
+            <w:proofErr w:type="spellStart"/>
+            <w:r>
+              <w:t>Cov</w:t>
+            </w:r>
+            <w:proofErr w:type="spellEnd"/>
+          </w:p>
+        </w:tc>
+        <w:tc>
+          <w:tcPr>
+            <w:tcW w:w="672" w:type="dxa"/>
+          </w:tcPr>
+          <w:p>
+            <w:r>
+              <w:t>H-L</w:t>
+            </w:r>
+          </w:p>
+        </w:tc>
+        <w:tc>
+          <w:tcPr>
+            <w:tcW w:w="1050" w:type="dxa"/>
+          </w:tcPr>
+          <w:p/>
+        </w:tc>
+        <w:tc>
+          <w:tcPr>
+            <w:tcW w:w="887" w:type="dxa"/>
+          </w:tcPr>
+          <w:p/>
+        </w:tc>
+        <w:tc>
+          <w:tcPr>
+            <w:tcW w:w="1050" w:type="dxa"/>
+            <w:vAlign w:val="bottom"/>
+          </w:tcPr>
+          <w:p>
+            <w:r>
+              <w:rPr>
+                <w:rFonts w:ascii="Calibri" w:hAnsi="Calibri" w:cs="Calibri"/>
+                <w:color w:val="000000"/>
+              </w:rPr>
+              <w:t>0.22</w:t>
+            </w:r>
+          </w:p>
+        </w:tc>
+        <w:tc>
+          <w:tcPr>
+            <w:tcW w:w="887" w:type="dxa"/>
+            <w:vAlign w:val="bottom"/>
+          </w:tcPr>
+          <w:p>
+            <w:pPr>
+              <w:rPr>
+                <w:b/>
+                <w:bCs/>
+              </w:rPr>
+            </w:pPr>
+            <w:r>
+              <w:rPr>
+                <w:rFonts w:ascii="Calibri" w:hAnsi="Calibri" w:cs="Calibri"/>
+                <w:b/>
+                <w:bCs/>
+                <w:color w:val="000000"/>
+              </w:rPr>
+              <w:t>0.00</w:t>
+            </w:r>
+          </w:p>
+        </w:tc>
+        <w:tc>
+          <w:tcPr>
+            <w:tcW w:w="1050" w:type="dxa"/>
+            <w:vAlign w:val="bottom"/>
+          </w:tcPr>
+          <w:p>
+            <w:r>
+              <w:rPr>
+                <w:rFonts w:ascii="Calibri" w:hAnsi="Calibri" w:cs="Calibri"/>
+                <w:color w:val="000000"/>
+              </w:rPr>
+              <w:t>0.21</w:t>
+            </w:r>
+          </w:p>
+        </w:tc>
+        <w:tc>
+          <w:tcPr>
+            <w:tcW w:w="887" w:type="dxa"/>
+            <w:vAlign w:val="bottom"/>
+          </w:tcPr>
+          <w:p>
+            <w:pPr>
+              <w:rPr>
+                <w:b/>
+                <w:bCs/>
+              </w:rPr>
+            </w:pPr>
+            <w:r>
+              <w:rPr>
+                <w:rFonts w:ascii="Calibri" w:hAnsi="Calibri" w:cs="Calibri"/>
+                <w:b/>
+                <w:bCs/>
+                <w:color w:val="000000"/>
+              </w:rPr>
+              <w:t>0.00</w:t>
+            </w:r>
+          </w:p>
+        </w:tc>
+        <w:tc>
+          <w:tcPr>
+            <w:tcW w:w="1050" w:type="dxa"/>
+            <w:vAlign w:val="bottom"/>
+          </w:tcPr>
+          <w:p>
+            <w:r>
+              <w:rPr>
+                <w:rFonts w:ascii="Calibri" w:hAnsi="Calibri" w:cs="Calibri"/>
+                <w:color w:val="000000"/>
+              </w:rPr>
+              <w:t>0.29</w:t>
+            </w:r>
+          </w:p>
+        </w:tc>
+        <w:tc>
+          <w:tcPr>
+            <w:tcW w:w="887" w:type="dxa"/>
+            <w:vAlign w:val="bottom"/>
+          </w:tcPr>
+          <w:p>
+            <w:pPr>
+              <w:rPr>
+                <w:b/>
+                <w:bCs/>
+              </w:rPr>
+            </w:pPr>
+            <w:r>
+              <w:rPr>
+                <w:rFonts w:ascii="Calibri" w:hAnsi="Calibri" w:cs="Calibri"/>
+                <w:b/>
+                <w:bCs/>
+                <w:color w:val="000000"/>
+              </w:rPr>
+              <w:t>0.00</w:t>
+            </w:r>
+          </w:p>
+        </w:tc>
+        <w:tc>
+          <w:tcPr>
+            <w:tcW w:w="1050" w:type="dxa"/>
+            <w:vAlign w:val="bottom"/>
+          </w:tcPr>
+          <w:p>
+            <w:r>
+              <w:rPr>
+                <w:rFonts w:ascii="Calibri" w:hAnsi="Calibri" w:cs="Calibri"/>
+                <w:color w:val="000000"/>
+              </w:rPr>
+              <w:t>0.07</w:t>
+            </w:r>
+          </w:p>
+        </w:tc>
+        <w:tc>
+          <w:tcPr>
+            <w:tcW w:w="887" w:type="dxa"/>
+            <w:vAlign w:val="bottom"/>
+          </w:tcPr>
+          <w:p>
+            <w:pPr>
+              <w:rPr>
+                <w:b/>
+                <w:bCs/>
+              </w:rPr>
+            </w:pPr>
+            <w:r>
+              <w:rPr>
+                <w:rFonts w:ascii="Calibri" w:hAnsi="Calibri" w:cs="Calibri"/>
+                <w:b/>
+                <w:bCs/>
+                <w:color w:val="000000"/>
+              </w:rPr>
+              <w:t>0.00</w:t>
+            </w:r>
+          </w:p>
+        </w:tc>
+        <w:tc>
+          <w:tcPr>
+            <w:tcW w:w="1050" w:type="dxa"/>
+            <w:vAlign w:val="bottom"/>
+          </w:tcPr>
+          <w:p>
+            <w:r>
+              <w:rPr>
+                <w:rFonts w:ascii="Calibri" w:hAnsi="Calibri" w:cs="Calibri"/>
+                <w:color w:val="000000"/>
+              </w:rPr>
+              <w:t>0.20</w:t>
+            </w:r>
+          </w:p>
+        </w:tc>
+        <w:tc>
+          <w:tcPr>
+            <w:tcW w:w="889" w:type="dxa"/>
+            <w:vAlign w:val="bottom"/>
+          </w:tcPr>
+          <w:p>
+            <w:pPr>
+              <w:rPr>
+                <w:b/>
+                <w:bCs/>
+              </w:rPr>
+            </w:pPr>
+            <w:r>
+              <w:rPr>
+                <w:rFonts w:ascii="Calibri" w:hAnsi="Calibri" w:cs="Calibri"/>
+                <w:b/>
+                <w:bCs/>
+                <w:color w:val="000000"/>
+              </w:rPr>
+              <w:t>0.00</w:t>
+            </w:r>
+          </w:p>
+        </w:tc>
+      </w:tr>
+      <w:tr>
+        <w:tc>
+          <w:tcPr>
+            <w:tcW w:w="654" w:type="dxa"/>
+            <w:vMerge/>
+          </w:tcPr>
+          <w:p/>
+        </w:tc>
+        <w:tc>
+          <w:tcPr>
+            <w:tcW w:w="672" w:type="dxa"/>
+          </w:tcPr>
+          <w:p>
+            <w:r>
+              <w:t>H-M</w:t>
+            </w:r>
+          </w:p>
+        </w:tc>
+        <w:tc>
+          <w:tcPr>
+            <w:tcW w:w="1050" w:type="dxa"/>
+          </w:tcPr>
+          <w:p/>
+        </w:tc>
+        <w:tc>
+          <w:tcPr>
+            <w:tcW w:w="887" w:type="dxa"/>
+          </w:tcPr>
+          <w:p/>
+        </w:tc>
+        <w:tc>
+          <w:tcPr>
+            <w:tcW w:w="1050" w:type="dxa"/>
+            <w:vAlign w:val="bottom"/>
+          </w:tcPr>
+          <w:p>
+            <w:r>
+              <w:rPr>
+                <w:rFonts w:ascii="Calibri" w:hAnsi="Calibri" w:cs="Calibri"/>
+                <w:color w:val="000000"/>
+              </w:rPr>
+              <w:t>0.20</w:t>
+            </w:r>
+          </w:p>
+        </w:tc>
+        <w:tc>
+          <w:tcPr>
+            <w:tcW w:w="887" w:type="dxa"/>
+            <w:vAlign w:val="bottom"/>
+          </w:tcPr>
+          <w:p>
+            <w:pPr>
+              <w:rPr>
+                <w:b/>
+                <w:bCs/>
+              </w:rPr>
+            </w:pPr>
+            <w:r>
+              <w:rPr>
+                <w:rFonts w:ascii="Calibri" w:hAnsi="Calibri" w:cs="Calibri"/>
+                <w:b/>
+                <w:bCs/>
+                <w:color w:val="000000"/>
+              </w:rPr>
+              <w:t>0.00</w:t>
+            </w:r>
+          </w:p>
+        </w:tc>
+        <w:tc>
+          <w:tcPr>
+            <w:tcW w:w="1050" w:type="dxa"/>
+            <w:vAlign w:val="bottom"/>
+          </w:tcPr>
+          <w:p>
+            <w:r>
+              <w:rPr>
+                <w:rFonts w:ascii="Calibri" w:hAnsi="Calibri" w:cs="Calibri"/>
+                <w:color w:val="000000"/>
+              </w:rPr>
+              <w:t>0.13</w:t>
+            </w:r>
+          </w:p>
+        </w:tc>
+        <w:tc>
+          <w:tcPr>
+            <w:tcW w:w="887" w:type="dxa"/>
+            <w:vAlign w:val="bottom"/>
+          </w:tcPr>
+          <w:p>
+            <w:pPr>
+              <w:rPr>
+                <w:b/>
+                <w:bCs/>
+              </w:rPr>
+            </w:pPr>
+            <w:r>
+              <w:rPr>
+                <w:rFonts w:ascii="Calibri" w:hAnsi="Calibri" w:cs="Calibri"/>
+                <w:b/>
+                <w:bCs/>
+                <w:color w:val="000000"/>
+              </w:rPr>
+              <w:t>0.00</w:t>
+            </w:r>
+          </w:p>
+        </w:tc>
+        <w:tc>
+          <w:tcPr>
+            <w:tcW w:w="1050" w:type="dxa"/>
+            <w:vAlign w:val="bottom"/>
+          </w:tcPr>
+          <w:p>
+            <w:r>
+              <w:rPr>
+                <w:rFonts w:ascii="Calibri" w:hAnsi="Calibri" w:cs="Calibri"/>
+                <w:color w:val="000000"/>
+              </w:rPr>
+              <w:t>0.18</w:t>
+            </w:r>
+          </w:p>
+        </w:tc>
+        <w:tc>
+          <w:tcPr>
+            <w:tcW w:w="887" w:type="dxa"/>
+            <w:vAlign w:val="bottom"/>
+          </w:tcPr>
+          <w:p>
+            <w:pPr>
+              <w:rPr>
+                <w:b/>
+                <w:bCs/>
+              </w:rPr>
+            </w:pPr>
+            <w:r>
+              <w:rPr>
+                <w:rFonts w:ascii="Calibri" w:hAnsi="Calibri" w:cs="Calibri"/>
+                <w:b/>
+                <w:bCs/>
+                <w:color w:val="000000"/>
+              </w:rPr>
+              <w:t>0.00</w:t>
+            </w:r>
+          </w:p>
+        </w:tc>
+        <w:tc>
+          <w:tcPr>
+            <w:tcW w:w="1050" w:type="dxa"/>
+            <w:vAlign w:val="bottom"/>
+          </w:tcPr>
+          <w:p>
+            <w:r>
+              <w:rPr>
+                <w:rFonts w:ascii="Calibri" w:hAnsi="Calibri" w:cs="Calibri"/>
+                <w:color w:val="000000"/>
+              </w:rPr>
+              <w:t>0.03</w:t>
+            </w:r>
+          </w:p>
+        </w:tc>
+        <w:tc>
+          <w:tcPr>
+            <w:tcW w:w="887" w:type="dxa"/>
+            <w:vAlign w:val="bottom"/>
+          </w:tcPr>
+          <w:p>
+            <w:r>
+              <w:rPr>
+                <w:rFonts w:ascii="Calibri" w:hAnsi="Calibri" w:cs="Calibri"/>
+                <w:color w:val="000000"/>
+              </w:rPr>
+              <w:t>0.19</w:t>
+            </w:r>
+          </w:p>
+        </w:tc>
+        <w:tc>
+          <w:tcPr>
+            <w:tcW w:w="1050" w:type="dxa"/>
+            <w:vAlign w:val="bottom"/>
+          </w:tcPr>
+          <w:p>
+            <w:r>
+              <w:rPr>
+                <w:rFonts w:ascii="Calibri" w:hAnsi="Calibri" w:cs="Calibri"/>
+                <w:color w:val="000000"/>
+              </w:rPr>
+              <w:t>0.10</w:t>
+            </w:r>
+          </w:p>
+        </w:tc>
+        <w:tc>
+          <w:tcPr>
+            <w:tcW w:w="889" w:type="dxa"/>
+            <w:vAlign w:val="bottom"/>
+          </w:tcPr>
+          <w:p>
+            <w:pPr>
+              <w:rPr>
+                <w:b/>
+                <w:bCs/>
+              </w:rPr>
+            </w:pPr>
+            <w:r>
+              <w:rPr>
+                <w:rFonts w:ascii="Calibri" w:hAnsi="Calibri" w:cs="Calibri"/>
+                <w:b/>
+                <w:bCs/>
+                <w:color w:val="000000"/>
+              </w:rPr>
+              <w:t>0.00</w:t>
+            </w:r>
+          </w:p>
+        </w:tc>
+      </w:tr>
+      <w:tr>
+        <w:tc>
+          <w:tcPr>
+            <w:tcW w:w="654" w:type="dxa"/>
+            <w:vMerge/>
+          </w:tcPr>
+          <w:p/>
+        </w:tc>
+        <w:tc>
+          <w:tcPr>
+            <w:tcW w:w="672" w:type="dxa"/>
+          </w:tcPr>
+          <w:p>
+            <w:r>
+              <w:t>L-M</w:t>
+            </w:r>
+          </w:p>
+        </w:tc>
+        <w:tc>
+          <w:tcPr>
+            <w:tcW w:w="1050" w:type="dxa"/>
+            <w:vAlign w:val="bottom"/>
+          </w:tcPr>
+          <w:p>
+            <w:r>
+              <w:rPr>
+                <w:rFonts w:ascii="Calibri" w:hAnsi="Calibri" w:cs="Calibri"/>
+                <w:color w:val="000000"/>
+              </w:rPr>
+              <w:t>0.20</w:t>
+            </w:r>
+          </w:p>
+        </w:tc>
+        <w:tc>
+          <w:tcPr>
+            <w:tcW w:w="887" w:type="dxa"/>
+            <w:vAlign w:val="bottom"/>
+          </w:tcPr>
+          <w:p>
+            <w:pPr>
+              <w:rPr>
+                <w:b/>
+                <w:bCs/>
+                <w:i/>
+                <w:iCs/>
+              </w:rPr>
+            </w:pPr>
+            <w:r>
+              <w:rPr>
+                <w:rFonts w:ascii="Calibri" w:hAnsi="Calibri" w:cs="Calibri"/>
+                <w:i/>
+                <w:iCs/>
+                <w:color w:val="000000"/>
+              </w:rPr>
+              <w:t>0.00</w:t>
+            </w:r>
+          </w:p>
+        </w:tc>
+        <w:tc>
+          <w:tcPr>
+            <w:tcW w:w="1050" w:type="dxa"/>
+            <w:vAlign w:val="bottom"/>
+          </w:tcPr>
+          <w:p>
+            <w:r>
+              <w:rPr>
+                <w:rFonts w:ascii="Calibri" w:hAnsi="Calibri" w:cs="Calibri"/>
+                <w:color w:val="000000"/>
+              </w:rPr>
+              <w:t>-0.03</w:t>
+            </w:r>
+          </w:p>
+        </w:tc>
+        <w:tc>
+          <w:tcPr>
+            <w:tcW w:w="887" w:type="dxa"/>
+            <w:vAlign w:val="bottom"/>
+          </w:tcPr>
+          <w:p>
+            <w:pPr>
+              <w:rPr>
+                <w:b/>
+                <w:bCs/>
+              </w:rPr>
+            </w:pPr>
+            <w:r>
+              <w:rPr>
+                <w:rFonts w:ascii="Calibri" w:hAnsi="Calibri" w:cs="Calibri"/>
+                <w:b/>
+                <w:bCs/>
+                <w:color w:val="000000"/>
+              </w:rPr>
+              <w:t>0.02</w:t>
+            </w:r>
+          </w:p>
+        </w:tc>
+        <w:tc>
+          <w:tcPr>
+            <w:tcW w:w="1050" w:type="dxa"/>
+            <w:vAlign w:val="bottom"/>
+          </w:tcPr>
+          <w:p>
+            <w:r>
+              <w:rPr>
+                <w:rFonts w:ascii="Calibri" w:hAnsi="Calibri" w:cs="Calibri"/>
+                <w:color w:val="000000"/>
+              </w:rPr>
+              <w:t>-0.07</w:t>
+            </w:r>
+          </w:p>
+        </w:tc>
+        <w:tc>
+          <w:tcPr>
+            <w:tcW w:w="887" w:type="dxa"/>
+            <w:vAlign w:val="bottom"/>
+          </w:tcPr>
+          <w:p>
+            <w:pPr>
+              <w:rPr>
+                <w:b/>
+                <w:bCs/>
+              </w:rPr>
+            </w:pPr>
+            <w:r>
+              <w:rPr>
+                <w:rFonts w:ascii="Calibri" w:hAnsi="Calibri" w:cs="Calibri"/>
+                <w:b/>
+                <w:bCs/>
+                <w:color w:val="000000"/>
+              </w:rPr>
+              <w:t>0.00</w:t>
+            </w:r>
+          </w:p>
+        </w:tc>
+        <w:tc>
+          <w:tcPr>
+            <w:tcW w:w="1050" w:type="dxa"/>
+            <w:vAlign w:val="bottom"/>
+          </w:tcPr>
+          <w:p>
+            <w:r>
+              <w:rPr>
+                <w:rFonts w:ascii="Calibri" w:hAnsi="Calibri" w:cs="Calibri"/>
+                <w:color w:val="000000"/>
+              </w:rPr>
+              <w:t>-0.11</w:t>
+            </w:r>
+          </w:p>
+        </w:tc>
+        <w:tc>
+          <w:tcPr>
+            <w:tcW w:w="887" w:type="dxa"/>
+            <w:vAlign w:val="bottom"/>
+          </w:tcPr>
+          <w:p>
+            <w:pPr>
+              <w:rPr>
+                <w:b/>
+                <w:bCs/>
+              </w:rPr>
+            </w:pPr>
+            <w:r>
+              <w:rPr>
+                <w:rFonts w:ascii="Calibri" w:hAnsi="Calibri" w:cs="Calibri"/>
+                <w:b/>
+                <w:bCs/>
+                <w:color w:val="000000"/>
+              </w:rPr>
+              <w:t>0.00</w:t>
+            </w:r>
+          </w:p>
+        </w:tc>
+        <w:tc>
+          <w:tcPr>
+            <w:tcW w:w="1050" w:type="dxa"/>
+            <w:vAlign w:val="bottom"/>
+          </w:tcPr>
+          <w:p>
+            <w:r>
+              <w:rPr>
+                <w:rFonts w:ascii="Calibri" w:hAnsi="Calibri" w:cs="Calibri"/>
+                <w:color w:val="000000"/>
+              </w:rPr>
+              <w:t>-0.04</w:t>
+            </w:r>
+          </w:p>
+        </w:tc>
+        <w:tc>
+          <w:tcPr>
+            <w:tcW w:w="887" w:type="dxa"/>
+            <w:vAlign w:val="bottom"/>
+          </w:tcPr>
+          <w:p>
+            <w:pPr>
+              <w:rPr>
+                <w:b/>
+                <w:bCs/>
+              </w:rPr>
+            </w:pPr>
+            <w:r>
+              <w:rPr>
+                <w:rFonts w:ascii="Calibri" w:hAnsi="Calibri" w:cs="Calibri"/>
+                <w:b/>
+                <w:bCs/>
+                <w:color w:val="000000"/>
+              </w:rPr>
+              <w:t>0.02</w:t>
+            </w:r>
+          </w:p>
+        </w:tc>
+        <w:tc>
+          <w:tcPr>
+            <w:tcW w:w="1050" w:type="dxa"/>
+            <w:vAlign w:val="bottom"/>
+          </w:tcPr>
+          <w:p>
+            <w:r>
+              <w:rPr>
+                <w:rFonts w:ascii="Calibri" w:hAnsi="Calibri" w:cs="Calibri"/>
+                <w:color w:val="000000"/>
+              </w:rPr>
+              <w:t>-0.10</w:t>
+            </w:r>
+          </w:p>
+        </w:tc>
+        <w:tc>
+          <w:tcPr>
+            <w:tcW w:w="889" w:type="dxa"/>
+            <w:vAlign w:val="bottom"/>
+          </w:tcPr>
+          <w:p>
+            <w:pPr>
+              <w:rPr>
+                <w:b/>
+                <w:bCs/>
+              </w:rPr>
+            </w:pPr>
+            <w:r>
+              <w:rPr>
+                <w:rFonts w:ascii="Calibri" w:hAnsi="Calibri" w:cs="Calibri"/>
+                <w:b/>
+                <w:bCs/>
+                <w:color w:val="000000"/>
+              </w:rPr>
+              <w:t>0.00</w:t>
+            </w:r>
+          </w:p>
+        </w:tc>
+      </w:tr>
+      <w:tr>
+        <w:tc>
+          <w:tcPr>
+            <w:tcW w:w="654" w:type="dxa"/>
+            <w:vMerge w:val="restart"/>
+          </w:tcPr>
+          <w:p>
+            <w:r>
+              <w:t xml:space="preserve">(+) </w:t>
+            </w:r>
+            <w:proofErr w:type="spellStart"/>
+            <w:r>
+              <w:t>Cov</w:t>
+            </w:r>
+            <w:proofErr w:type="spellEnd"/>
+          </w:p>
+        </w:tc>
+        <w:tc>
+          <w:tcPr>
+            <w:tcW w:w="672" w:type="dxa"/>
+          </w:tcPr>
+          <w:p>
+            <w:r>
+              <w:t>H-L</w:t>
+            </w:r>
+          </w:p>
+        </w:tc>
+        <w:tc>
+          <w:tcPr>
+            <w:tcW w:w="1050" w:type="dxa"/>
+            <w:vAlign w:val="bottom"/>
+          </w:tcPr>
+          <w:p>
+            <w:r>
+              <w:rPr>
+                <w:rFonts w:ascii="Calibri" w:hAnsi="Calibri" w:cs="Calibri"/>
+                <w:color w:val="000000"/>
+              </w:rPr>
+              <w:t>0.21</w:t>
+            </w:r>
+          </w:p>
+        </w:tc>
+        <w:tc>
+          <w:tcPr>
+            <w:tcW w:w="887" w:type="dxa"/>
+            <w:vAlign w:val="bottom"/>
+          </w:tcPr>
+          <w:p>
+            <w:pPr>
+              <w:rPr>
+                <w:b/>
+                <w:bCs/>
+              </w:rPr>
+            </w:pPr>
+            <w:r>
+              <w:rPr>
+                <w:rFonts w:ascii="Calibri" w:hAnsi="Calibri" w:cs="Calibri"/>
+                <w:b/>
+                <w:bCs/>
+                <w:color w:val="000000"/>
+              </w:rPr>
+              <w:t>0.00</w:t>
+            </w:r>
+          </w:p>
+        </w:tc>
+        <w:tc>
+          <w:tcPr>
+            <w:tcW w:w="1050" w:type="dxa"/>
+            <w:vAlign w:val="bottom"/>
+          </w:tcPr>
+          <w:p>
+            <w:r>
+              <w:rPr>
+                <w:rFonts w:ascii="Calibri" w:hAnsi="Calibri" w:cs="Calibri"/>
+                <w:color w:val="000000"/>
+              </w:rPr>
+              <w:t>0.27</w:t>
+            </w:r>
+          </w:p>
+        </w:tc>
+        <w:tc>
+          <w:tcPr>
+            <w:tcW w:w="887" w:type="dxa"/>
+            <w:vAlign w:val="bottom"/>
+          </w:tcPr>
+          <w:p>
+            <w:pPr>
+              <w:rPr>
+                <w:b/>
+                <w:bCs/>
+              </w:rPr>
+            </w:pPr>
+            <w:r>
+              <w:rPr>
+                <w:rFonts w:ascii="Calibri" w:hAnsi="Calibri" w:cs="Calibri"/>
+                <w:b/>
+                <w:bCs/>
+                <w:color w:val="000000"/>
+              </w:rPr>
+              <w:t>0.00</w:t>
+            </w:r>
+          </w:p>
+        </w:tc>
+        <w:tc>
+          <w:tcPr>
+            <w:tcW w:w="1050" w:type="dxa"/>
+            <w:vAlign w:val="bottom"/>
+          </w:tcPr>
+          <w:p>
+            <w:r>
+              <w:rPr>
+                <w:rFonts w:ascii="Calibri" w:hAnsi="Calibri" w:cs="Calibri"/>
+                <w:color w:val="000000"/>
+              </w:rPr>
+              <w:t>0.17</w:t>
+            </w:r>
+          </w:p>
+        </w:tc>
+        <w:tc>
+          <w:tcPr>
+            <w:tcW w:w="887" w:type="dxa"/>
+            <w:vAlign w:val="bottom"/>
+          </w:tcPr>
+          <w:p>
+            <w:pPr>
+              <w:rPr>
+                <w:b/>
+                <w:bCs/>
+              </w:rPr>
+            </w:pPr>
+            <w:r>
+              <w:rPr>
+                <w:rFonts w:ascii="Calibri" w:hAnsi="Calibri" w:cs="Calibri"/>
+                <w:b/>
+                <w:bCs/>
+                <w:color w:val="000000"/>
+              </w:rPr>
+              <w:t>0.00</w:t>
+            </w:r>
+          </w:p>
+        </w:tc>
+        <w:tc>
+          <w:tcPr>
+            <w:tcW w:w="1050" w:type="dxa"/>
+            <w:vAlign w:val="bottom"/>
+          </w:tcPr>
+          <w:p>
+            <w:r>
+              <w:rPr>
+                <w:rFonts w:ascii="Calibri" w:hAnsi="Calibri" w:cs="Calibri"/>
+                <w:color w:val="000000"/>
+              </w:rPr>
+              <w:t>0.27</w:t>
+            </w:r>
+          </w:p>
+        </w:tc>
+        <w:tc>
+          <w:tcPr>
+            <w:tcW w:w="887" w:type="dxa"/>
+            <w:vAlign w:val="bottom"/>
+          </w:tcPr>
+          <w:p>
+            <w:pPr>
+              <w:rPr>
+                <w:b/>
+                <w:bCs/>
+              </w:rPr>
+            </w:pPr>
+            <w:r>
+              <w:rPr>
+                <w:rFonts w:ascii="Calibri" w:hAnsi="Calibri" w:cs="Calibri"/>
+                <w:b/>
+                <w:bCs/>
+                <w:color w:val="000000"/>
+              </w:rPr>
+              <w:t>0.00</w:t>
+            </w:r>
+          </w:p>
+        </w:tc>
+        <w:tc>
+          <w:tcPr>
+            <w:tcW w:w="1050" w:type="dxa"/>
+            <w:vAlign w:val="bottom"/>
+          </w:tcPr>
+          <w:p>
+            <w:r>
+              <w:rPr>
+                <w:rFonts w:ascii="Calibri" w:hAnsi="Calibri" w:cs="Calibri"/>
+                <w:color w:val="000000"/>
+              </w:rPr>
+              <w:t>-0.02</w:t>
+            </w:r>
+          </w:p>
+        </w:tc>
+        <w:tc>
+          <w:tcPr>
+            <w:tcW w:w="887" w:type="dxa"/>
+            <w:vAlign w:val="bottom"/>
+          </w:tcPr>
+          <w:p>
+            <w:r>
+              <w:rPr>
+                <w:rFonts w:ascii="Calibri" w:hAnsi="Calibri" w:cs="Calibri"/>
+                <w:color w:val="000000"/>
+              </w:rPr>
+              <w:t>0.35</w:t>
+            </w:r>
+          </w:p>
+        </w:tc>
+        <w:tc>
+          <w:tcPr>
+            <w:tcW w:w="1050" w:type="dxa"/>
+            <w:vAlign w:val="bottom"/>
+          </w:tcPr>
+          <w:p>
+            <w:r>
+              <w:rPr>
+                <w:rFonts w:ascii="Calibri" w:hAnsi="Calibri" w:cs="Calibri"/>
+                <w:color w:val="000000"/>
+              </w:rPr>
+              <w:t>0.11</w:t>
+            </w:r>
+          </w:p>
+        </w:tc>
+        <w:tc>
+          <w:tcPr>
+            <w:tcW w:w="889" w:type="dxa"/>
+            <w:vAlign w:val="bottom"/>
+          </w:tcPr>
+          <w:p>
+            <w:pPr>
+              <w:rPr>
+                <w:b/>
+                <w:bCs/>
+              </w:rPr>
+            </w:pPr>
+            <w:r>
+              <w:rPr>
+                <w:rFonts w:ascii="Calibri" w:hAnsi="Calibri" w:cs="Calibri"/>
+                <w:b/>
+                <w:bCs/>
+                <w:color w:val="000000"/>
+              </w:rPr>
+              <w:t>0.00</w:t>
+            </w:r>
+          </w:p>
+        </w:tc>
+      </w:tr>
+      <w:tr>
+        <w:tc>
+          <w:tcPr>
+            <w:tcW w:w="654" w:type="dxa"/>
+            <w:vMerge/>
+          </w:tcPr>
+          <w:p/>
+        </w:tc>
+        <w:tc>
+          <w:tcPr>
+            <w:tcW w:w="672" w:type="dxa"/>
+          </w:tcPr>
+          <w:p>
+            <w:r>
+              <w:t>H-M</w:t>
+            </w:r>
+          </w:p>
+        </w:tc>
+        <w:tc>
+          <w:tcPr>
+            <w:tcW w:w="1050" w:type="dxa"/>
+            <w:vAlign w:val="bottom"/>
+          </w:tcPr>
+          <w:p>
+            <w:r>
+              <w:rPr>
+                <w:rFonts w:ascii="Calibri" w:hAnsi="Calibri" w:cs="Calibri"/>
+                <w:color w:val="000000"/>
+              </w:rPr>
+              <w:t>0.13</w:t>
+            </w:r>
+          </w:p>
+        </w:tc>
+        <w:tc>
+          <w:tcPr>
+            <w:tcW w:w="887" w:type="dxa"/>
+            <w:vAlign w:val="bottom"/>
+          </w:tcPr>
+          <w:p>
+            <w:pPr>
+              <w:rPr>
+                <w:b/>
+                <w:bCs/>
+              </w:rPr>
+            </w:pPr>
+            <w:r>
+              <w:rPr>
+                <w:rFonts w:ascii="Calibri" w:hAnsi="Calibri" w:cs="Calibri"/>
+                <w:b/>
+                <w:bCs/>
+                <w:color w:val="000000"/>
+              </w:rPr>
+              <w:t>0.00</w:t>
+            </w:r>
+          </w:p>
+        </w:tc>
+        <w:tc>
+          <w:tcPr>
+            <w:tcW w:w="1050" w:type="dxa"/>
+            <w:vAlign w:val="bottom"/>
+          </w:tcPr>
+          <w:p>
+            <w:r>
+              <w:rPr>
+                <w:rFonts w:ascii="Calibri" w:hAnsi="Calibri" w:cs="Calibri"/>
+                <w:color w:val="000000"/>
+              </w:rPr>
+              <w:t>0.20</w:t>
+            </w:r>
+          </w:p>
+        </w:tc>
+        <w:tc>
+          <w:tcPr>
+            <w:tcW w:w="887" w:type="dxa"/>
+            <w:vAlign w:val="bottom"/>
+          </w:tcPr>
+          <w:p>
+            <w:pPr>
+              <w:rPr>
+                <w:b/>
+                <w:bCs/>
+              </w:rPr>
+            </w:pPr>
+            <w:r>
+              <w:rPr>
+                <w:rFonts w:ascii="Calibri" w:hAnsi="Calibri" w:cs="Calibri"/>
+                <w:b/>
+                <w:bCs/>
+                <w:color w:val="000000"/>
+              </w:rPr>
+              <w:t>0.00</w:t>
+            </w:r>
+          </w:p>
+        </w:tc>
+        <w:tc>
+          <w:tcPr>
+            <w:tcW w:w="1050" w:type="dxa"/>
+            <w:vAlign w:val="bottom"/>
+          </w:tcPr>
+          <w:p>
+            <w:r>
+              <w:rPr>
+                <w:rFonts w:ascii="Calibri" w:hAnsi="Calibri" w:cs="Calibri"/>
+                <w:color w:val="000000"/>
+              </w:rPr>
+              <w:t>0.10</w:t>
+            </w:r>
+          </w:p>
+        </w:tc>
+        <w:tc>
+          <w:tcPr>
+            <w:tcW w:w="887" w:type="dxa"/>
+            <w:vAlign w:val="bottom"/>
+          </w:tcPr>
+          <w:p>
+            <w:pPr>
+              <w:rPr>
+                <w:b/>
+                <w:bCs/>
+              </w:rPr>
+            </w:pPr>
+            <w:r>
+              <w:rPr>
+                <w:rFonts w:ascii="Calibri" w:hAnsi="Calibri" w:cs="Calibri"/>
+                <w:b/>
+                <w:bCs/>
+                <w:color w:val="000000"/>
+              </w:rPr>
+              <w:t>0.00</w:t>
+            </w:r>
+          </w:p>
+        </w:tc>
+        <w:tc>
+          <w:tcPr>
+            <w:tcW w:w="1050" w:type="dxa"/>
+            <w:vAlign w:val="bottom"/>
+          </w:tcPr>
+          <w:p>
+            <w:r>
+              <w:rPr>
+                <w:rFonts w:ascii="Calibri" w:hAnsi="Calibri" w:cs="Calibri"/>
+                <w:color w:val="000000"/>
+              </w:rPr>
+              <w:t>0.23</w:t>
+            </w:r>
+          </w:p>
+        </w:tc>
+        <w:tc>
+          <w:tcPr>
+            <w:tcW w:w="887" w:type="dxa"/>
+            <w:vAlign w:val="bottom"/>
+          </w:tcPr>
+          <w:p>
+            <w:pPr>
+              <w:rPr>
+                <w:b/>
+                <w:bCs/>
+              </w:rPr>
+            </w:pPr>
+            <w:r>
+              <w:rPr>
+                <w:rFonts w:ascii="Calibri" w:hAnsi="Calibri" w:cs="Calibri"/>
+                <w:b/>
+                <w:bCs/>
+                <w:color w:val="000000"/>
+              </w:rPr>
+              <w:t>0.00</w:t>
+            </w:r>
+          </w:p>
+        </w:tc>
+        <w:tc>
+          <w:tcPr>
+            <w:tcW w:w="1050" w:type="dxa"/>
+            <w:vAlign w:val="bottom"/>
+          </w:tcPr>
+          <w:p>
+            <w:r>
+              <w:rPr>
+                <w:rFonts w:ascii="Calibri" w:hAnsi="Calibri" w:cs="Calibri"/>
+                <w:color w:val="000000"/>
+              </w:rPr>
+              <w:t>-0.05</w:t>
+            </w:r>
+          </w:p>
+        </w:tc>
+        <w:tc>
+          <w:tcPr>
+            <w:tcW w:w="887" w:type="dxa"/>
+            <w:vAlign w:val="bottom"/>
+          </w:tcPr>
+          <w:p>
+            <w:pPr>
+              <w:rPr>
+                <w:b/>
+                <w:bCs/>
+              </w:rPr>
+            </w:pPr>
+            <w:r>
+              <w:rPr>
+                <w:rFonts w:ascii="Calibri" w:hAnsi="Calibri" w:cs="Calibri"/>
+                <w:b/>
+                <w:bCs/>
+                <w:color w:val="000000"/>
+              </w:rPr>
+              <w:t>0.01</w:t>
+            </w:r>
+          </w:p>
+        </w:tc>
+        <w:tc>
+          <w:tcPr>
+            <w:tcW w:w="1050" w:type="dxa"/>
+            <w:vAlign w:val="bottom"/>
+          </w:tcPr>
+          <w:p>
+            <w:r>
+              <w:rPr>
+                <w:rFonts w:ascii="Calibri" w:hAnsi="Calibri" w:cs="Calibri"/>
+                <w:color w:val="000000"/>
+              </w:rPr>
+              <w:t>0.09</w:t>
+            </w:r>
+          </w:p>
+        </w:tc>
+        <w:tc>
+          <w:tcPr>
+            <w:tcW w:w="889" w:type="dxa"/>
+            <w:vAlign w:val="bottom"/>
+          </w:tcPr>
+          <w:p>
+            <w:pPr>
+              <w:rPr>
+                <w:b/>
+                <w:bCs/>
+              </w:rPr>
+            </w:pPr>
+            <w:r>
+              <w:rPr>
+                <w:rFonts w:ascii="Calibri" w:hAnsi="Calibri" w:cs="Calibri"/>
+                <w:b/>
+                <w:bCs/>
+                <w:color w:val="000000"/>
+              </w:rPr>
+              <w:t>0.00</w:t>
+            </w:r>
+          </w:p>
+        </w:tc>
+      </w:tr>
+      <w:tr>
+        <w:tc>
+          <w:tcPr>
+            <w:tcW w:w="654" w:type="dxa"/>
+            <w:vMerge/>
+          </w:tcPr>
+          <w:p/>
+        </w:tc>
+        <w:tc>
+          <w:tcPr>
+            <w:tcW w:w="672" w:type="dxa"/>
+          </w:tcPr>
+          <w:p>
+            <w:r>
+              <w:t>L-M</w:t>
+            </w:r>
+          </w:p>
+        </w:tc>
+        <w:tc>
+          <w:tcPr>
+            <w:tcW w:w="1050" w:type="dxa"/>
+            <w:vAlign w:val="bottom"/>
+          </w:tcPr>
+          <w:p>
+            <w:r>
+              <w:rPr>
+                <w:rFonts w:ascii="Calibri" w:hAnsi="Calibri" w:cs="Calibri"/>
+                <w:color w:val="000000"/>
+              </w:rPr>
+              <w:t>-0.09</w:t>
+            </w:r>
+          </w:p>
+        </w:tc>
+        <w:tc>
+          <w:tcPr>
+            <w:tcW w:w="887" w:type="dxa"/>
+            <w:vAlign w:val="bottom"/>
+          </w:tcPr>
+          <w:p>
+            <w:pPr>
+              <w:rPr>
+                <w:b/>
+                <w:bCs/>
+              </w:rPr>
+            </w:pPr>
+            <w:r>
+              <w:rPr>
+                <w:rFonts w:ascii="Calibri" w:hAnsi="Calibri" w:cs="Calibri"/>
+                <w:b/>
+                <w:bCs/>
+                <w:color w:val="000000"/>
+              </w:rPr>
+              <w:t>0.00</w:t>
+            </w:r>
+          </w:p>
+        </w:tc>
+        <w:tc>
+          <w:tcPr>
+            <w:tcW w:w="1050" w:type="dxa"/>
+            <w:vAlign w:val="bottom"/>
+          </w:tcPr>
+          <w:p>
+            <w:r>
+              <w:rPr>
+                <w:rFonts w:ascii="Calibri" w:hAnsi="Calibri" w:cs="Calibri"/>
+                <w:color w:val="000000"/>
+              </w:rPr>
+              <w:t>-0.07</w:t>
+            </w:r>
+          </w:p>
+        </w:tc>
+        <w:tc>
+          <w:tcPr>
+            <w:tcW w:w="887" w:type="dxa"/>
+            <w:vAlign w:val="bottom"/>
+          </w:tcPr>
+          <w:p>
+            <w:pPr>
+              <w:rPr>
+                <w:b/>
+                <w:bCs/>
+              </w:rPr>
+            </w:pPr>
+            <w:r>
+              <w:rPr>
+                <w:rFonts w:ascii="Calibri" w:hAnsi="Calibri" w:cs="Calibri"/>
+                <w:b/>
+                <w:bCs/>
+                <w:color w:val="000000"/>
+              </w:rPr>
+              <w:t>0.00</w:t>
+            </w:r>
+          </w:p>
+        </w:tc>
+        <w:tc>
+          <w:tcPr>
+            <w:tcW w:w="1050" w:type="dxa"/>
+            <w:vAlign w:val="bottom"/>
+          </w:tcPr>
+          <w:p>
+            <w:r>
+              <w:rPr>
+                <w:rFonts w:ascii="Calibri" w:hAnsi="Calibri" w:cs="Calibri"/>
+                <w:color w:val="000000"/>
+              </w:rPr>
+              <w:t>-0.07</w:t>
+            </w:r>
+          </w:p>
+        </w:tc>
+        <w:tc>
+          <w:tcPr>
+            <w:tcW w:w="887" w:type="dxa"/>
+            <w:vAlign w:val="bottom"/>
+          </w:tcPr>
+          <w:p>
+            <w:pPr>
+              <w:rPr>
+                <w:b/>
+                <w:bCs/>
+              </w:rPr>
+            </w:pPr>
+            <w:r>
+              <w:rPr>
+                <w:rFonts w:ascii="Calibri" w:hAnsi="Calibri" w:cs="Calibri"/>
+                <w:b/>
+                <w:bCs/>
+                <w:color w:val="000000"/>
+              </w:rPr>
+              <w:t>0.00</w:t>
+            </w:r>
+          </w:p>
+        </w:tc>
+        <w:tc>
+          <w:tcPr>
+            <w:tcW w:w="1050" w:type="dxa"/>
+            <w:vAlign w:val="bottom"/>
+          </w:tcPr>
+          <w:p>
+            <w:r>
+              <w:rPr>
+                <w:rFonts w:ascii="Calibri" w:hAnsi="Calibri" w:cs="Calibri"/>
+                <w:color w:val="000000"/>
+              </w:rPr>
+              <w:t>-0.04</w:t>
+            </w:r>
+          </w:p>
+        </w:tc>
+        <w:tc>
+          <w:tcPr>
+            <w:tcW w:w="887" w:type="dxa"/>
+            <w:vAlign w:val="bottom"/>
+          </w:tcPr>
+          <w:p>
+            <w:pPr>
+              <w:rPr>
+                <w:b/>
+                <w:bCs/>
+              </w:rPr>
+            </w:pPr>
+            <w:r>
+              <w:rPr>
+                <w:rFonts w:ascii="Calibri" w:hAnsi="Calibri" w:cs="Calibri"/>
+                <w:b/>
+                <w:bCs/>
+                <w:color w:val="000000"/>
+              </w:rPr>
+              <w:t>0.01</w:t>
+            </w:r>
+          </w:p>
+        </w:tc>
+        <w:tc>
+          <w:tcPr>
+            <w:tcW w:w="1050" w:type="dxa"/>
+            <w:vAlign w:val="bottom"/>
+          </w:tcPr>
+          <w:p>
+            <w:r>
+              <w:rPr>
+                <w:rFonts w:ascii="Calibri" w:hAnsi="Calibri" w:cs="Calibri"/>
+                <w:color w:val="000000"/>
+              </w:rPr>
+              <w:t>-0.03</w:t>
+            </w:r>
+          </w:p>
+        </w:tc>
+        <w:tc>
+          <w:tcPr>
+            <w:tcW w:w="887" w:type="dxa"/>
+            <w:vAlign w:val="bottom"/>
+          </w:tcPr>
+          <w:p>
+            <w:r>
+              <w:rPr>
+                <w:rFonts w:ascii="Calibri" w:hAnsi="Calibri" w:cs="Calibri"/>
+                <w:color w:val="000000"/>
+              </w:rPr>
+              <w:t>0.21</w:t>
+            </w:r>
+          </w:p>
+        </w:tc>
+        <w:tc>
+          <w:tcPr>
+            <w:tcW w:w="1050" w:type="dxa"/>
+            <w:vAlign w:val="bottom"/>
+          </w:tcPr>
+          <w:p>
+            <w:r>
+              <w:rPr>
+                <w:rFonts w:ascii="Calibri" w:hAnsi="Calibri" w:cs="Calibri"/>
+                <w:color w:val="000000"/>
+              </w:rPr>
+              <w:t>-0.02</w:t>
+            </w:r>
+          </w:p>
+        </w:tc>
+        <w:tc>
+          <w:tcPr>
+            <w:tcW w:w="889" w:type="dxa"/>
+            <w:vAlign w:val="bottom"/>
+          </w:tcPr>
+          <w:p>
+            <w:r>
+              <w:rPr>
+                <w:rFonts w:ascii="Calibri" w:hAnsi="Calibri" w:cs="Calibri"/>
+                <w:color w:val="000000"/>
+              </w:rPr>
+              <w:t>0.16</w:t>
+            </w:r>
+          </w:p>
+        </w:tc>
+      </w:tr>
+    </w:tbl>
+    <w:p/>
+    <w:p>
+      <w:r>
+        <w:t>Effects on equilibrium epidemic size.</w:t>
       </w:r>
     </w:p>
     <w:tbl>

--- a/Analysis Code/Covariation/Med_R0_simulations/Statistical significance of effects.docx
+++ b/Analysis Code/Covariation/Med_R0_simulations/Statistical significance of effects.docx
@@ -2637,12 +2637,18 @@
             <w:vAlign w:val="bottom"/>
           </w:tcPr>
           <w:p>
-            <w:r>
-              <w:rPr>
-                <w:rFonts w:ascii="Calibri" w:hAnsi="Calibri" w:cs="Calibri"/>
-                <w:color w:val="000000"/>
-              </w:rPr>
-              <w:t>0.01</w:t>
+            <w:pPr>
+              <w:rPr>
+                <w:rFonts w:ascii="Calibri" w:hAnsi="Calibri" w:cs="Calibri"/>
+                <w:color w:val="000000"/>
+              </w:rPr>
+            </w:pPr>
+            <w:r>
+              <w:rPr>
+                <w:rFonts w:ascii="Calibri" w:hAnsi="Calibri" w:cs="Calibri"/>
+                <w:color w:val="000000"/>
+              </w:rPr>
+              <w:t>-25.2</w:t>
             </w:r>
           </w:p>
         </w:tc>
@@ -2652,27 +2658,37 @@
             <w:vAlign w:val="bottom"/>
           </w:tcPr>
           <w:p>
-            <w:r>
-              <w:rPr>
-                <w:rFonts w:ascii="Calibri" w:hAnsi="Calibri" w:cs="Calibri"/>
-                <w:color w:val="000000"/>
-              </w:rPr>
-              <w:t>0.92</w:t>
-            </w:r>
-          </w:p>
-        </w:tc>
-        <w:tc>
-          <w:tcPr>
-            <w:tcW w:w="1050" w:type="dxa"/>
-            <w:vAlign w:val="bottom"/>
-          </w:tcPr>
-          <w:p>
-            <w:r>
-              <w:rPr>
-                <w:rFonts w:ascii="Calibri" w:hAnsi="Calibri" w:cs="Calibri"/>
-                <w:color w:val="000000"/>
-              </w:rPr>
-              <w:t>0.23</w:t>
+            <w:pPr>
+              <w:rPr>
+                <w:b/>
+                <w:bCs/>
+                <w:i/>
+                <w:iCs/>
+              </w:rPr>
+            </w:pPr>
+            <w:r>
+              <w:rPr>
+                <w:b/>
+                <w:bCs/>
+                <w:i/>
+                <w:iCs/>
+              </w:rPr>
+              <w:t>0</w:t>
+            </w:r>
+          </w:p>
+        </w:tc>
+        <w:tc>
+          <w:tcPr>
+            <w:tcW w:w="1050" w:type="dxa"/>
+            <w:vAlign w:val="bottom"/>
+          </w:tcPr>
+          <w:p>
+            <w:r>
+              <w:rPr>
+                <w:rFonts w:ascii="Calibri" w:hAnsi="Calibri" w:cs="Calibri"/>
+                <w:color w:val="000000"/>
+              </w:rPr>
+              <w:t>55.9</w:t>
             </w:r>
           </w:p>
         </w:tc>
@@ -2686,13 +2702,17 @@
               <w:rPr>
                 <w:b/>
                 <w:bCs/>
-              </w:rPr>
-            </w:pPr>
-            <w:r>
-              <w:rPr>
-                <w:rFonts w:ascii="Calibri" w:hAnsi="Calibri" w:cs="Calibri"/>
-                <w:b/>
-                <w:bCs/>
+                <w:i/>
+                <w:iCs/>
+              </w:rPr>
+            </w:pPr>
+            <w:r>
+              <w:rPr>
+                <w:rFonts w:ascii="Calibri" w:hAnsi="Calibri" w:cs="Calibri"/>
+                <w:b/>
+                <w:bCs/>
+                <w:i/>
+                <w:iCs/>
                 <w:color w:val="000000"/>
               </w:rPr>
               <w:t>0.00</w:t>
@@ -2710,7 +2730,7 @@
                 <w:rFonts w:ascii="Calibri" w:hAnsi="Calibri" w:cs="Calibri"/>
                 <w:color w:val="000000"/>
               </w:rPr>
-              <w:t>0.02</w:t>
+              <w:t>2.35</w:t>
             </w:r>
           </w:p>
         </w:tc>
@@ -2720,27 +2740,35 @@
             <w:vAlign w:val="bottom"/>
           </w:tcPr>
           <w:p>
-            <w:r>
-              <w:rPr>
-                <w:rFonts w:ascii="Calibri" w:hAnsi="Calibri" w:cs="Calibri"/>
-                <w:color w:val="000000"/>
-              </w:rPr>
-              <w:t>0.28</w:t>
-            </w:r>
-          </w:p>
-        </w:tc>
-        <w:tc>
-          <w:tcPr>
-            <w:tcW w:w="1050" w:type="dxa"/>
-            <w:vAlign w:val="bottom"/>
-          </w:tcPr>
-          <w:p>
-            <w:r>
-              <w:rPr>
-                <w:rFonts w:ascii="Calibri" w:hAnsi="Calibri" w:cs="Calibri"/>
-                <w:color w:val="000000"/>
-              </w:rPr>
-              <w:t>0.17</w:t>
+            <w:pPr>
+              <w:rPr>
+                <w:i/>
+                <w:iCs/>
+              </w:rPr>
+            </w:pPr>
+            <w:r>
+              <w:rPr>
+                <w:rFonts w:ascii="Calibri" w:hAnsi="Calibri" w:cs="Calibri"/>
+                <w:i/>
+                <w:iCs/>
+                <w:color w:val="000000"/>
+              </w:rPr>
+              <w:t>0.48</w:t>
+            </w:r>
+          </w:p>
+        </w:tc>
+        <w:tc>
+          <w:tcPr>
+            <w:tcW w:w="1050" w:type="dxa"/>
+            <w:vAlign w:val="bottom"/>
+          </w:tcPr>
+          <w:p>
+            <w:r>
+              <w:rPr>
+                <w:rFonts w:ascii="Calibri" w:hAnsi="Calibri" w:cs="Calibri"/>
+                <w:color w:val="000000"/>
+              </w:rPr>
+              <w:t>35.9</w:t>
             </w:r>
           </w:p>
         </w:tc>
@@ -2778,7 +2806,7 @@
                 <w:rFonts w:ascii="Calibri" w:hAnsi="Calibri" w:cs="Calibri"/>
                 <w:color w:val="000000"/>
               </w:rPr>
-              <w:t>-0.07</w:t>
+              <w:t>-7.71</w:t>
             </w:r>
           </w:p>
         </w:tc>
@@ -2792,13 +2820,17 @@
               <w:rPr>
                 <w:b/>
                 <w:bCs/>
-              </w:rPr>
-            </w:pPr>
-            <w:r>
-              <w:rPr>
-                <w:rFonts w:ascii="Calibri" w:hAnsi="Calibri" w:cs="Calibri"/>
-                <w:b/>
-                <w:bCs/>
+                <w:i/>
+                <w:iCs/>
+              </w:rPr>
+            </w:pPr>
+            <w:r>
+              <w:rPr>
+                <w:rFonts w:ascii="Calibri" w:hAnsi="Calibri" w:cs="Calibri"/>
+                <w:b/>
+                <w:bCs/>
+                <w:i/>
+                <w:iCs/>
                 <w:color w:val="000000"/>
               </w:rPr>
               <w:t>0.00</w:t>
@@ -2816,7 +2848,7 @@
                 <w:rFonts w:ascii="Calibri" w:hAnsi="Calibri" w:cs="Calibri"/>
                 <w:color w:val="000000"/>
               </w:rPr>
-              <w:t>0.09</w:t>
+              <w:t>25.7</w:t>
             </w:r>
           </w:p>
         </w:tc>
@@ -2830,13 +2862,17 @@
               <w:rPr>
                 <w:b/>
                 <w:bCs/>
-              </w:rPr>
-            </w:pPr>
-            <w:r>
-              <w:rPr>
-                <w:rFonts w:ascii="Calibri" w:hAnsi="Calibri" w:cs="Calibri"/>
-                <w:b/>
-                <w:bCs/>
+                <w:i/>
+                <w:iCs/>
+              </w:rPr>
+            </w:pPr>
+            <w:r>
+              <w:rPr>
+                <w:rFonts w:ascii="Calibri" w:hAnsi="Calibri" w:cs="Calibri"/>
+                <w:b/>
+                <w:bCs/>
+                <w:i/>
+                <w:iCs/>
                 <w:color w:val="000000"/>
               </w:rPr>
               <w:t>0.00</w:t>
@@ -2869,11 +2905,7 @@
           </w:tcPr>
           <w:p>
             <w:r>
-              <w:rPr>
-                <w:rFonts w:ascii="Calibri" w:hAnsi="Calibri" w:cs="Calibri"/>
-                <w:color w:val="000000"/>
-              </w:rPr>
-              <w:t>0.03</w:t>
+              <w:t>-26.5</w:t>
             </w:r>
           </w:p>
         </w:tc>
@@ -2883,27 +2915,33 @@
             <w:vAlign w:val="bottom"/>
           </w:tcPr>
           <w:p>
-            <w:r>
-              <w:rPr>
-                <w:rFonts w:ascii="Calibri" w:hAnsi="Calibri" w:cs="Calibri"/>
-                <w:color w:val="000000"/>
-              </w:rPr>
-              <w:t>0.55</w:t>
-            </w:r>
-          </w:p>
-        </w:tc>
-        <w:tc>
-          <w:tcPr>
-            <w:tcW w:w="1050" w:type="dxa"/>
-            <w:vAlign w:val="bottom"/>
-          </w:tcPr>
-          <w:p>
-            <w:r>
-              <w:rPr>
-                <w:rFonts w:ascii="Calibri" w:hAnsi="Calibri" w:cs="Calibri"/>
-                <w:color w:val="000000"/>
-              </w:rPr>
-              <w:t>0.18</w:t>
+            <w:pPr>
+              <w:rPr>
+                <w:b/>
+                <w:bCs/>
+                <w:i/>
+                <w:iCs/>
+              </w:rPr>
+            </w:pPr>
+            <w:r>
+              <w:rPr>
+                <w:b/>
+                <w:bCs/>
+                <w:i/>
+                <w:iCs/>
+              </w:rPr>
+              <w:t>0</w:t>
+            </w:r>
+          </w:p>
+        </w:tc>
+        <w:tc>
+          <w:tcPr>
+            <w:tcW w:w="1050" w:type="dxa"/>
+            <w:vAlign w:val="bottom"/>
+          </w:tcPr>
+          <w:p>
+            <w:r>
+              <w:t>42.9</w:t>
             </w:r>
           </w:p>
         </w:tc>
@@ -2917,13 +2955,17 @@
               <w:rPr>
                 <w:b/>
                 <w:bCs/>
-              </w:rPr>
-            </w:pPr>
-            <w:r>
-              <w:rPr>
-                <w:rFonts w:ascii="Calibri" w:hAnsi="Calibri" w:cs="Calibri"/>
-                <w:b/>
-                <w:bCs/>
+                <w:i/>
+                <w:iCs/>
+              </w:rPr>
+            </w:pPr>
+            <w:r>
+              <w:rPr>
+                <w:rFonts w:ascii="Calibri" w:hAnsi="Calibri" w:cs="Calibri"/>
+                <w:b/>
+                <w:bCs/>
+                <w:i/>
+                <w:iCs/>
                 <w:color w:val="000000"/>
               </w:rPr>
               <w:t>0.00</w:t>
@@ -2941,7 +2983,7 @@
                 <w:rFonts w:ascii="Calibri" w:hAnsi="Calibri" w:cs="Calibri"/>
                 <w:color w:val="000000"/>
               </w:rPr>
-              <w:t>0.01</w:t>
+              <w:t>0.38</w:t>
             </w:r>
           </w:p>
         </w:tc>
@@ -2951,27 +2993,40 @@
             <w:vAlign w:val="bottom"/>
           </w:tcPr>
           <w:p>
-            <w:r>
-              <w:rPr>
-                <w:rFonts w:ascii="Calibri" w:hAnsi="Calibri" w:cs="Calibri"/>
-                <w:color w:val="000000"/>
-              </w:rPr>
-              <w:t>0.79</w:t>
-            </w:r>
-          </w:p>
-        </w:tc>
-        <w:tc>
-          <w:tcPr>
-            <w:tcW w:w="1050" w:type="dxa"/>
-            <w:vAlign w:val="bottom"/>
-          </w:tcPr>
-          <w:p>
-            <w:r>
-              <w:rPr>
-                <w:rFonts w:ascii="Calibri" w:hAnsi="Calibri" w:cs="Calibri"/>
-                <w:color w:val="000000"/>
-              </w:rPr>
-              <w:t>0.16</w:t>
+            <w:pPr>
+              <w:rPr>
+                <w:i/>
+                <w:iCs/>
+              </w:rPr>
+            </w:pPr>
+            <w:r>
+              <w:rPr>
+                <w:rFonts w:ascii="Calibri" w:hAnsi="Calibri" w:cs="Calibri"/>
+                <w:i/>
+                <w:iCs/>
+                <w:color w:val="000000"/>
+              </w:rPr>
+              <w:t>0.</w:t>
+            </w:r>
+            <w:r>
+              <w:rPr>
+                <w:rFonts w:ascii="Calibri" w:hAnsi="Calibri" w:cs="Calibri"/>
+                <w:i/>
+                <w:iCs/>
+                <w:color w:val="000000"/>
+              </w:rPr>
+              <w:t>98</w:t>
+            </w:r>
+          </w:p>
+        </w:tc>
+        <w:tc>
+          <w:tcPr>
+            <w:tcW w:w="1050" w:type="dxa"/>
+            <w:vAlign w:val="bottom"/>
+          </w:tcPr>
+          <w:p>
+            <w:r>
+              <w:t>25.1</w:t>
             </w:r>
           </w:p>
         </w:tc>
@@ -3009,7 +3064,14 @@
                 <w:rFonts w:ascii="Calibri" w:hAnsi="Calibri" w:cs="Calibri"/>
                 <w:color w:val="000000"/>
               </w:rPr>
-              <w:t>-0.08</w:t>
+              <w:t>-</w:t>
+            </w:r>
+            <w:r>
+              <w:rPr>
+                <w:rFonts w:ascii="Calibri" w:hAnsi="Calibri" w:cs="Calibri"/>
+                <w:color w:val="000000"/>
+              </w:rPr>
+              <w:t>7.70</w:t>
             </w:r>
           </w:p>
         </w:tc>
@@ -3023,13 +3085,17 @@
               <w:rPr>
                 <w:b/>
                 <w:bCs/>
-              </w:rPr>
-            </w:pPr>
-            <w:r>
-              <w:rPr>
-                <w:rFonts w:ascii="Calibri" w:hAnsi="Calibri" w:cs="Calibri"/>
-                <w:b/>
-                <w:bCs/>
+                <w:i/>
+                <w:iCs/>
+              </w:rPr>
+            </w:pPr>
+            <w:r>
+              <w:rPr>
+                <w:rFonts w:ascii="Calibri" w:hAnsi="Calibri" w:cs="Calibri"/>
+                <w:b/>
+                <w:bCs/>
+                <w:i/>
+                <w:iCs/>
                 <w:color w:val="000000"/>
               </w:rPr>
               <w:t>0.00</w:t>
@@ -3043,11 +3109,7 @@
           </w:tcPr>
           <w:p>
             <w:r>
-              <w:rPr>
-                <w:rFonts w:ascii="Calibri" w:hAnsi="Calibri" w:cs="Calibri"/>
-                <w:color w:val="000000"/>
-              </w:rPr>
-              <w:t>0.05</w:t>
+              <w:t>16.2</w:t>
             </w:r>
           </w:p>
         </w:tc>
@@ -3061,13 +3123,17 @@
               <w:rPr>
                 <w:b/>
                 <w:bCs/>
-              </w:rPr>
-            </w:pPr>
-            <w:r>
-              <w:rPr>
-                <w:rFonts w:ascii="Calibri" w:hAnsi="Calibri" w:cs="Calibri"/>
-                <w:b/>
-                <w:bCs/>
+                <w:i/>
+                <w:iCs/>
+              </w:rPr>
+            </w:pPr>
+            <w:r>
+              <w:rPr>
+                <w:rFonts w:ascii="Calibri" w:hAnsi="Calibri" w:cs="Calibri"/>
+                <w:b/>
+                <w:bCs/>
+                <w:i/>
+                <w:iCs/>
                 <w:color w:val="000000"/>
               </w:rPr>
               <w:t>0.00</w:t>
@@ -3100,11 +3166,7 @@
           </w:tcPr>
           <w:p>
             <w:r>
-              <w:rPr>
-                <w:rFonts w:ascii="Calibri" w:hAnsi="Calibri" w:cs="Calibri"/>
-                <w:color w:val="000000"/>
-              </w:rPr>
-              <w:t>0.02</w:t>
+              <w:t>-1.3</w:t>
             </w:r>
           </w:p>
         </w:tc>
@@ -3114,27 +3176,40 @@
             <w:vAlign w:val="bottom"/>
           </w:tcPr>
           <w:p>
-            <w:r>
-              <w:rPr>
-                <w:rFonts w:ascii="Calibri" w:hAnsi="Calibri" w:cs="Calibri"/>
-                <w:color w:val="000000"/>
-              </w:rPr>
-              <w:t>0.60</w:t>
-            </w:r>
-          </w:p>
-        </w:tc>
-        <w:tc>
-          <w:tcPr>
-            <w:tcW w:w="1050" w:type="dxa"/>
-            <w:vAlign w:val="bottom"/>
-          </w:tcPr>
-          <w:p>
-            <w:r>
-              <w:rPr>
-                <w:rFonts w:ascii="Calibri" w:hAnsi="Calibri" w:cs="Calibri"/>
-                <w:color w:val="000000"/>
-              </w:rPr>
-              <w:t>-0.05</w:t>
+            <w:pPr>
+              <w:rPr>
+                <w:i/>
+                <w:iCs/>
+              </w:rPr>
+            </w:pPr>
+            <w:r>
+              <w:rPr>
+                <w:rFonts w:ascii="Calibri" w:hAnsi="Calibri" w:cs="Calibri"/>
+                <w:i/>
+                <w:iCs/>
+                <w:color w:val="000000"/>
+              </w:rPr>
+              <w:t>0.</w:t>
+            </w:r>
+            <w:r>
+              <w:rPr>
+                <w:rFonts w:ascii="Calibri" w:hAnsi="Calibri" w:cs="Calibri"/>
+                <w:i/>
+                <w:iCs/>
+                <w:color w:val="000000"/>
+              </w:rPr>
+              <w:t>86</w:t>
+            </w:r>
+          </w:p>
+        </w:tc>
+        <w:tc>
+          <w:tcPr>
+            <w:tcW w:w="1050" w:type="dxa"/>
+            <w:vAlign w:val="bottom"/>
+          </w:tcPr>
+          <w:p>
+            <w:r>
+              <w:t>-13.1</w:t>
             </w:r>
           </w:p>
         </w:tc>
@@ -3148,13 +3223,17 @@
               <w:rPr>
                 <w:b/>
                 <w:bCs/>
-              </w:rPr>
-            </w:pPr>
-            <w:r>
-              <w:rPr>
-                <w:rFonts w:ascii="Calibri" w:hAnsi="Calibri" w:cs="Calibri"/>
-                <w:b/>
-                <w:bCs/>
+                <w:i/>
+                <w:iCs/>
+              </w:rPr>
+            </w:pPr>
+            <w:r>
+              <w:rPr>
+                <w:rFonts w:ascii="Calibri" w:hAnsi="Calibri" w:cs="Calibri"/>
+                <w:b/>
+                <w:bCs/>
+                <w:i/>
+                <w:iCs/>
                 <w:color w:val="000000"/>
               </w:rPr>
               <w:t>0.00</w:t>
@@ -3172,7 +3251,7 @@
                 <w:rFonts w:ascii="Calibri" w:hAnsi="Calibri" w:cs="Calibri"/>
                 <w:color w:val="000000"/>
               </w:rPr>
-              <w:t>-0.01</w:t>
+              <w:t>-1.97</w:t>
             </w:r>
           </w:p>
         </w:tc>
@@ -3182,27 +3261,58 @@
             <w:vAlign w:val="bottom"/>
           </w:tcPr>
           <w:p>
-            <w:r>
-              <w:rPr>
-                <w:rFonts w:ascii="Calibri" w:hAnsi="Calibri" w:cs="Calibri"/>
-                <w:color w:val="000000"/>
-              </w:rPr>
-              <w:t>0.65</w:t>
-            </w:r>
-          </w:p>
-        </w:tc>
-        <w:tc>
-          <w:tcPr>
-            <w:tcW w:w="1050" w:type="dxa"/>
-            <w:vAlign w:val="bottom"/>
-          </w:tcPr>
-          <w:p>
-            <w:r>
-              <w:rPr>
-                <w:rFonts w:ascii="Calibri" w:hAnsi="Calibri" w:cs="Calibri"/>
-                <w:color w:val="000000"/>
-              </w:rPr>
-              <w:t>-0.01</w:t>
+            <w:pPr>
+              <w:rPr>
+                <w:i/>
+                <w:iCs/>
+              </w:rPr>
+            </w:pPr>
+            <w:r>
+              <w:rPr>
+                <w:rFonts w:ascii="Calibri" w:hAnsi="Calibri" w:cs="Calibri"/>
+                <w:i/>
+                <w:iCs/>
+                <w:color w:val="000000"/>
+              </w:rPr>
+              <w:t>0.</w:t>
+            </w:r>
+            <w:r>
+              <w:rPr>
+                <w:rFonts w:ascii="Calibri" w:hAnsi="Calibri" w:cs="Calibri"/>
+                <w:i/>
+                <w:iCs/>
+                <w:color w:val="000000"/>
+              </w:rPr>
+              <w:t>57</w:t>
+            </w:r>
+          </w:p>
+        </w:tc>
+        <w:tc>
+          <w:tcPr>
+            <w:tcW w:w="1050" w:type="dxa"/>
+            <w:vAlign w:val="bottom"/>
+          </w:tcPr>
+          <w:p>
+            <w:r>
+              <w:rPr>
+                <w:rFonts w:ascii="Calibri" w:hAnsi="Calibri" w:cs="Calibri"/>
+                <w:color w:val="000000"/>
+              </w:rPr>
+              <w:t>-</w:t>
+            </w:r>
+            <w:r>
+              <w:rPr>
+                <w:rFonts w:ascii="Calibri" w:hAnsi="Calibri" w:cs="Calibri"/>
+                <w:color w:val="000000"/>
+              </w:rPr>
+              <w:t>1</w:t>
+            </w:r>
+            <w:r>
+              <w:rPr>
+                <w:rFonts w:ascii="Calibri" w:hAnsi="Calibri" w:cs="Calibri"/>
+                <w:color w:val="000000"/>
+              </w:rPr>
+              <w:t>0.7</w:t>
             </w:r>
           </w:p>
         </w:tc>
@@ -3212,27 +3322,31 @@
             <w:vAlign w:val="bottom"/>
           </w:tcPr>
           <w:p>
-            <w:r>
-              <w:rPr>
-                <w:rFonts w:ascii="Calibri" w:hAnsi="Calibri" w:cs="Calibri"/>
-                <w:color w:val="000000"/>
-              </w:rPr>
-              <w:t>0.54</w:t>
-            </w:r>
-          </w:p>
-        </w:tc>
-        <w:tc>
-          <w:tcPr>
-            <w:tcW w:w="1050" w:type="dxa"/>
-            <w:vAlign w:val="bottom"/>
-          </w:tcPr>
-          <w:p>
-            <w:r>
-              <w:rPr>
-                <w:rFonts w:ascii="Calibri" w:hAnsi="Calibri" w:cs="Calibri"/>
-                <w:color w:val="000000"/>
-              </w:rPr>
-              <w:t>-0.01</w:t>
+            <w:pPr>
+              <w:rPr>
+                <w:b/>
+                <w:bCs/>
+              </w:rPr>
+            </w:pPr>
+            <w:r>
+              <w:rPr>
+                <w:rFonts w:ascii="Calibri" w:hAnsi="Calibri" w:cs="Calibri"/>
+                <w:b/>
+                <w:bCs/>
+                <w:color w:val="000000"/>
+              </w:rPr>
+              <w:t>0.00</w:t>
+            </w:r>
+          </w:p>
+        </w:tc>
+        <w:tc>
+          <w:tcPr>
+            <w:tcW w:w="1050" w:type="dxa"/>
+            <w:vAlign w:val="bottom"/>
+          </w:tcPr>
+          <w:p>
+            <w:r>
+              <w:t>0.01</w:t>
             </w:r>
           </w:p>
         </w:tc>
@@ -3242,27 +3356,29 @@
             <w:vAlign w:val="bottom"/>
           </w:tcPr>
           <w:p>
-            <w:r>
-              <w:rPr>
-                <w:rFonts w:ascii="Calibri" w:hAnsi="Calibri" w:cs="Calibri"/>
-                <w:color w:val="000000"/>
-              </w:rPr>
-              <w:t>0.81</w:t>
-            </w:r>
-          </w:p>
-        </w:tc>
-        <w:tc>
-          <w:tcPr>
-            <w:tcW w:w="1050" w:type="dxa"/>
-            <w:vAlign w:val="bottom"/>
-          </w:tcPr>
-          <w:p>
-            <w:r>
-              <w:rPr>
-                <w:rFonts w:ascii="Calibri" w:hAnsi="Calibri" w:cs="Calibri"/>
-                <w:color w:val="000000"/>
-              </w:rPr>
-              <w:t>-0.03</w:t>
+            <w:pPr>
+              <w:rPr>
+                <w:i/>
+                <w:iCs/>
+              </w:rPr>
+            </w:pPr>
+            <w:r>
+              <w:rPr>
+                <w:i/>
+                <w:iCs/>
+              </w:rPr>
+              <w:t>1.00</w:t>
+            </w:r>
+          </w:p>
+        </w:tc>
+        <w:tc>
+          <w:tcPr>
+            <w:tcW w:w="1050" w:type="dxa"/>
+            <w:vAlign w:val="bottom"/>
+          </w:tcPr>
+          <w:p>
+            <w:r>
+              <w:t>-9.52</w:t>
             </w:r>
           </w:p>
         </w:tc>
@@ -3276,16 +3392,31 @@
               <w:rPr>
                 <w:b/>
                 <w:bCs/>
-              </w:rPr>
-            </w:pPr>
-            <w:r>
-              <w:rPr>
-                <w:rFonts w:ascii="Calibri" w:hAnsi="Calibri" w:cs="Calibri"/>
-                <w:b/>
-                <w:bCs/>
-                <w:color w:val="000000"/>
-              </w:rPr>
-              <w:t>0.05</w:t>
+                <w:i/>
+                <w:iCs/>
+              </w:rPr>
+            </w:pPr>
+            <w:r>
+              <w:rPr>
+                <w:rFonts w:ascii="Calibri" w:hAnsi="Calibri" w:cs="Calibri"/>
+                <w:b/>
+                <w:bCs/>
+                <w:i/>
+                <w:iCs/>
+                <w:color w:val="000000"/>
+              </w:rPr>
+              <w:t>0.0</w:t>
+            </w:r>
+            <w:r>
+              <w:rPr>
+                <w:rFonts w:ascii="Calibri" w:hAnsi="Calibri" w:cs="Calibri"/>
+                <w:b/>
+                <w:bCs/>
+                <w:i/>
+                <w:iCs/>
+                <w:color w:val="000000"/>
+              </w:rPr>
+              <w:t>0</w:t>
             </w:r>
           </w:p>
         </w:tc>
@@ -3336,11 +3467,7 @@
           </w:tcPr>
           <w:p>
             <w:r>
-              <w:rPr>
-                <w:rFonts w:ascii="Calibri" w:hAnsi="Calibri" w:cs="Calibri"/>
-                <w:color w:val="000000"/>
-              </w:rPr>
-              <w:t>0.22</w:t>
+              <w:t>59.3</w:t>
             </w:r>
           </w:p>
         </w:tc>
@@ -3354,13 +3481,17 @@
               <w:rPr>
                 <w:b/>
                 <w:bCs/>
-              </w:rPr>
-            </w:pPr>
-            <w:r>
-              <w:rPr>
-                <w:rFonts w:ascii="Calibri" w:hAnsi="Calibri" w:cs="Calibri"/>
-                <w:b/>
-                <w:bCs/>
+                <w:i/>
+                <w:iCs/>
+              </w:rPr>
+            </w:pPr>
+            <w:r>
+              <w:rPr>
+                <w:rFonts w:ascii="Calibri" w:hAnsi="Calibri" w:cs="Calibri"/>
+                <w:b/>
+                <w:bCs/>
+                <w:i/>
+                <w:iCs/>
                 <w:color w:val="000000"/>
               </w:rPr>
               <w:t>0.00</w:t>
@@ -3378,7 +3509,7 @@
                 <w:rFonts w:ascii="Calibri" w:hAnsi="Calibri" w:cs="Calibri"/>
                 <w:color w:val="000000"/>
               </w:rPr>
-              <w:t>0.21</w:t>
+              <w:t>12.6</w:t>
             </w:r>
           </w:p>
         </w:tc>
@@ -3392,13 +3523,17 @@
               <w:rPr>
                 <w:b/>
                 <w:bCs/>
-              </w:rPr>
-            </w:pPr>
-            <w:r>
-              <w:rPr>
-                <w:rFonts w:ascii="Calibri" w:hAnsi="Calibri" w:cs="Calibri"/>
-                <w:b/>
-                <w:bCs/>
+                <w:i/>
+                <w:iCs/>
+              </w:rPr>
+            </w:pPr>
+            <w:r>
+              <w:rPr>
+                <w:rFonts w:ascii="Calibri" w:hAnsi="Calibri" w:cs="Calibri"/>
+                <w:b/>
+                <w:bCs/>
+                <w:i/>
+                <w:iCs/>
                 <w:color w:val="000000"/>
               </w:rPr>
               <w:t>0.00</w:t>
@@ -3412,11 +3547,7 @@
           </w:tcPr>
           <w:p>
             <w:r>
-              <w:rPr>
-                <w:rFonts w:ascii="Calibri" w:hAnsi="Calibri" w:cs="Calibri"/>
-                <w:color w:val="000000"/>
-              </w:rPr>
-              <w:t>0.29</w:t>
+              <w:t>55.7</w:t>
             </w:r>
           </w:p>
         </w:tc>
@@ -3450,11 +3581,7 @@
           </w:tcPr>
           <w:p>
             <w:r>
-              <w:rPr>
-                <w:rFonts w:ascii="Calibri" w:hAnsi="Calibri" w:cs="Calibri"/>
-                <w:color w:val="000000"/>
-              </w:rPr>
-              <w:t>0.07</w:t>
+              <w:t>3.16</w:t>
             </w:r>
           </w:p>
         </w:tc>
@@ -3464,35 +3591,30 @@
             <w:vAlign w:val="bottom"/>
           </w:tcPr>
           <w:p>
-            <w:pPr>
-              <w:rPr>
-                <w:b/>
-                <w:bCs/>
-              </w:rPr>
-            </w:pPr>
-            <w:r>
-              <w:rPr>
-                <w:rFonts w:ascii="Calibri" w:hAnsi="Calibri" w:cs="Calibri"/>
-                <w:b/>
-                <w:bCs/>
-                <w:color w:val="000000"/>
-              </w:rPr>
-              <w:t>0.00</w:t>
-            </w:r>
-          </w:p>
-        </w:tc>
-        <w:tc>
-          <w:tcPr>
-            <w:tcW w:w="1050" w:type="dxa"/>
-            <w:vAlign w:val="bottom"/>
-          </w:tcPr>
-          <w:p>
-            <w:r>
-              <w:rPr>
-                <w:rFonts w:ascii="Calibri" w:hAnsi="Calibri" w:cs="Calibri"/>
-                <w:color w:val="000000"/>
-              </w:rPr>
-              <w:t>0.20</w:t>
+            <w:r>
+              <w:rPr>
+                <w:rFonts w:ascii="Calibri" w:hAnsi="Calibri" w:cs="Calibri"/>
+                <w:color w:val="000000"/>
+              </w:rPr>
+              <w:t>0</w:t>
+            </w:r>
+            <w:r>
+              <w:rPr>
+                <w:rFonts w:ascii="Calibri" w:hAnsi="Calibri" w:cs="Calibri"/>
+                <w:color w:val="000000"/>
+              </w:rPr>
+              <w:t>.21</w:t>
+            </w:r>
+          </w:p>
+        </w:tc>
+        <w:tc>
+          <w:tcPr>
+            <w:tcW w:w="1050" w:type="dxa"/>
+            <w:vAlign w:val="bottom"/>
+          </w:tcPr>
+          <w:p>
+            <w:r>
+              <w:t>46.9</w:t>
             </w:r>
           </w:p>
         </w:tc>
@@ -3506,13 +3628,17 @@
               <w:rPr>
                 <w:b/>
                 <w:bCs/>
-              </w:rPr>
-            </w:pPr>
-            <w:r>
-              <w:rPr>
-                <w:rFonts w:ascii="Calibri" w:hAnsi="Calibri" w:cs="Calibri"/>
-                <w:b/>
-                <w:bCs/>
+                <w:i/>
+                <w:iCs/>
+              </w:rPr>
+            </w:pPr>
+            <w:r>
+              <w:rPr>
+                <w:rFonts w:ascii="Calibri" w:hAnsi="Calibri" w:cs="Calibri"/>
+                <w:b/>
+                <w:bCs/>
+                <w:i/>
+                <w:iCs/>
                 <w:color w:val="000000"/>
               </w:rPr>
               <w:t>0.00</w:t>
@@ -3557,11 +3683,7 @@
           </w:tcPr>
           <w:p>
             <w:r>
-              <w:rPr>
-                <w:rFonts w:ascii="Calibri" w:hAnsi="Calibri" w:cs="Calibri"/>
-                <w:color w:val="000000"/>
-              </w:rPr>
-              <w:t>0.20</w:t>
+              <w:t>46.8</w:t>
             </w:r>
           </w:p>
         </w:tc>
@@ -3575,13 +3697,17 @@
               <w:rPr>
                 <w:b/>
                 <w:bCs/>
-              </w:rPr>
-            </w:pPr>
-            <w:r>
-              <w:rPr>
-                <w:rFonts w:ascii="Calibri" w:hAnsi="Calibri" w:cs="Calibri"/>
-                <w:b/>
-                <w:bCs/>
+                <w:i/>
+                <w:iCs/>
+              </w:rPr>
+            </w:pPr>
+            <w:r>
+              <w:rPr>
+                <w:rFonts w:ascii="Calibri" w:hAnsi="Calibri" w:cs="Calibri"/>
+                <w:b/>
+                <w:bCs/>
+                <w:i/>
+                <w:iCs/>
                 <w:color w:val="000000"/>
               </w:rPr>
               <w:t>0.00</w:t>
@@ -3599,7 +3725,7 @@
                 <w:rFonts w:ascii="Calibri" w:hAnsi="Calibri" w:cs="Calibri"/>
                 <w:color w:val="000000"/>
               </w:rPr>
-              <w:t>0.13</w:t>
+              <w:t>8.95</w:t>
             </w:r>
           </w:p>
         </w:tc>
@@ -3613,6 +3739,55 @@
               <w:rPr>
                 <w:b/>
                 <w:bCs/>
+                <w:i/>
+                <w:iCs/>
+              </w:rPr>
+            </w:pPr>
+            <w:r>
+              <w:rPr>
+                <w:rFonts w:ascii="Calibri" w:hAnsi="Calibri" w:cs="Calibri"/>
+                <w:b/>
+                <w:bCs/>
+                <w:i/>
+                <w:iCs/>
+                <w:color w:val="000000"/>
+              </w:rPr>
+              <w:t>0.</w:t>
+            </w:r>
+            <w:r>
+              <w:rPr>
+                <w:rFonts w:ascii="Calibri" w:hAnsi="Calibri" w:cs="Calibri"/>
+                <w:b/>
+                <w:bCs/>
+                <w:i/>
+                <w:iCs/>
+                <w:color w:val="000000"/>
+              </w:rPr>
+              <w:t>00</w:t>
+            </w:r>
+          </w:p>
+        </w:tc>
+        <w:tc>
+          <w:tcPr>
+            <w:tcW w:w="1050" w:type="dxa"/>
+            <w:vAlign w:val="bottom"/>
+          </w:tcPr>
+          <w:p>
+            <w:r>
+              <w:t>37.4</w:t>
+            </w:r>
+          </w:p>
+        </w:tc>
+        <w:tc>
+          <w:tcPr>
+            <w:tcW w:w="887" w:type="dxa"/>
+            <w:vAlign w:val="bottom"/>
+          </w:tcPr>
+          <w:p>
+            <w:pPr>
+              <w:rPr>
+                <w:b/>
+                <w:bCs/>
               </w:rPr>
             </w:pPr>
             <w:r>
@@ -3633,11 +3808,7 @@
           </w:tcPr>
           <w:p>
             <w:r>
-              <w:rPr>
-                <w:rFonts w:ascii="Calibri" w:hAnsi="Calibri" w:cs="Calibri"/>
-                <w:color w:val="000000"/>
-              </w:rPr>
-              <w:t>0.18</w:t>
+              <w:t>1.21</w:t>
             </w:r>
           </w:p>
         </w:tc>
@@ -3647,65 +3818,30 @@
             <w:vAlign w:val="bottom"/>
           </w:tcPr>
           <w:p>
-            <w:pPr>
-              <w:rPr>
-                <w:b/>
-                <w:bCs/>
-              </w:rPr>
-            </w:pPr>
-            <w:r>
-              <w:rPr>
-                <w:rFonts w:ascii="Calibri" w:hAnsi="Calibri" w:cs="Calibri"/>
-                <w:b/>
-                <w:bCs/>
-                <w:color w:val="000000"/>
-              </w:rPr>
-              <w:t>0.00</w:t>
-            </w:r>
-          </w:p>
-        </w:tc>
-        <w:tc>
-          <w:tcPr>
-            <w:tcW w:w="1050" w:type="dxa"/>
-            <w:vAlign w:val="bottom"/>
-          </w:tcPr>
-          <w:p>
-            <w:r>
-              <w:rPr>
-                <w:rFonts w:ascii="Calibri" w:hAnsi="Calibri" w:cs="Calibri"/>
-                <w:color w:val="000000"/>
-              </w:rPr>
-              <w:t>0.03</w:t>
-            </w:r>
-          </w:p>
-        </w:tc>
-        <w:tc>
-          <w:tcPr>
-            <w:tcW w:w="887" w:type="dxa"/>
-            <w:vAlign w:val="bottom"/>
-          </w:tcPr>
-          <w:p>
-            <w:r>
-              <w:rPr>
-                <w:rFonts w:ascii="Calibri" w:hAnsi="Calibri" w:cs="Calibri"/>
-                <w:color w:val="000000"/>
-              </w:rPr>
-              <w:t>0.19</w:t>
-            </w:r>
-          </w:p>
-        </w:tc>
-        <w:tc>
-          <w:tcPr>
-            <w:tcW w:w="1050" w:type="dxa"/>
-            <w:vAlign w:val="bottom"/>
-          </w:tcPr>
-          <w:p>
-            <w:r>
-              <w:rPr>
-                <w:rFonts w:ascii="Calibri" w:hAnsi="Calibri" w:cs="Calibri"/>
-                <w:color w:val="000000"/>
-              </w:rPr>
-              <w:t>0.10</w:t>
+            <w:r>
+              <w:rPr>
+                <w:rFonts w:ascii="Calibri" w:hAnsi="Calibri" w:cs="Calibri"/>
+                <w:color w:val="000000"/>
+              </w:rPr>
+              <w:t>0</w:t>
+            </w:r>
+            <w:r>
+              <w:rPr>
+                <w:rFonts w:ascii="Calibri" w:hAnsi="Calibri" w:cs="Calibri"/>
+                <w:color w:val="000000"/>
+              </w:rPr>
+              <w:t>.79</w:t>
+            </w:r>
+          </w:p>
+        </w:tc>
+        <w:tc>
+          <w:tcPr>
+            <w:tcW w:w="1050" w:type="dxa"/>
+            <w:vAlign w:val="bottom"/>
+          </w:tcPr>
+          <w:p>
+            <w:r>
+              <w:t>33.0</w:t>
             </w:r>
           </w:p>
         </w:tc>
@@ -3719,13 +3855,17 @@
               <w:rPr>
                 <w:b/>
                 <w:bCs/>
-              </w:rPr>
-            </w:pPr>
-            <w:r>
-              <w:rPr>
-                <w:rFonts w:ascii="Calibri" w:hAnsi="Calibri" w:cs="Calibri"/>
-                <w:b/>
-                <w:bCs/>
+                <w:i/>
+                <w:iCs/>
+              </w:rPr>
+            </w:pPr>
+            <w:r>
+              <w:rPr>
+                <w:rFonts w:ascii="Calibri" w:hAnsi="Calibri" w:cs="Calibri"/>
+                <w:b/>
+                <w:bCs/>
+                <w:i/>
+                <w:iCs/>
                 <w:color w:val="000000"/>
               </w:rPr>
               <w:t>0.00</w:t>
@@ -3762,7 +3902,52 @@
                 <w:rFonts w:ascii="Calibri" w:hAnsi="Calibri" w:cs="Calibri"/>
                 <w:color w:val="000000"/>
               </w:rPr>
-              <w:t>0.20</w:t>
+              <w:t>11.7</w:t>
+            </w:r>
+          </w:p>
+        </w:tc>
+        <w:tc>
+          <w:tcPr>
+            <w:tcW w:w="887" w:type="dxa"/>
+            <w:vAlign w:val="bottom"/>
+          </w:tcPr>
+          <w:p>
+            <w:pPr>
+              <w:rPr>
+                <w:b/>
+                <w:bCs/>
+              </w:rPr>
+            </w:pPr>
+            <w:r>
+              <w:rPr>
+                <w:rFonts w:ascii="Calibri" w:hAnsi="Calibri" w:cs="Calibri"/>
+                <w:b/>
+                <w:bCs/>
+                <w:color w:val="000000"/>
+              </w:rPr>
+              <w:t>0.00</w:t>
+            </w:r>
+          </w:p>
+        </w:tc>
+        <w:tc>
+          <w:tcPr>
+            <w:tcW w:w="1050" w:type="dxa"/>
+            <w:vAlign w:val="bottom"/>
+          </w:tcPr>
+          <w:p>
+            <w:r>
+              <w:rPr>
+                <w:rFonts w:ascii="Calibri" w:hAnsi="Calibri" w:cs="Calibri"/>
+                <w:color w:val="000000"/>
+              </w:rPr>
+              <w:t>-</w:t>
+            </w:r>
+            <w:r>
+              <w:rPr>
+                <w:rFonts w:ascii="Calibri" w:hAnsi="Calibri" w:cs="Calibri"/>
+                <w:color w:val="000000"/>
+              </w:rPr>
+              <w:t>12.5</w:t>
             </w:r>
           </w:p>
         </w:tc>
@@ -3783,10 +3968,111 @@
             <w:r>
               <w:rPr>
                 <w:rFonts w:ascii="Calibri" w:hAnsi="Calibri" w:cs="Calibri"/>
+                <w:b/>
+                <w:bCs/>
                 <w:i/>
                 <w:iCs/>
                 <w:color w:val="000000"/>
               </w:rPr>
+              <w:t>0.0</w:t>
+            </w:r>
+            <w:r>
+              <w:rPr>
+                <w:rFonts w:ascii="Calibri" w:hAnsi="Calibri" w:cs="Calibri"/>
+                <w:b/>
+                <w:bCs/>
+                <w:i/>
+                <w:iCs/>
+                <w:color w:val="000000"/>
+              </w:rPr>
+              <w:t>0</w:t>
+            </w:r>
+          </w:p>
+        </w:tc>
+        <w:tc>
+          <w:tcPr>
+            <w:tcW w:w="1050" w:type="dxa"/>
+            <w:vAlign w:val="bottom"/>
+          </w:tcPr>
+          <w:p>
+            <w:r>
+              <w:t>-3.62</w:t>
+            </w:r>
+          </w:p>
+        </w:tc>
+        <w:tc>
+          <w:tcPr>
+            <w:tcW w:w="887" w:type="dxa"/>
+            <w:vAlign w:val="bottom"/>
+          </w:tcPr>
+          <w:p>
+            <w:pPr>
+              <w:rPr>
+                <w:i/>
+                <w:iCs/>
+              </w:rPr>
+            </w:pPr>
+            <w:r>
+              <w:rPr>
+                <w:rFonts w:ascii="Calibri" w:hAnsi="Calibri" w:cs="Calibri"/>
+                <w:i/>
+                <w:iCs/>
+                <w:color w:val="000000"/>
+              </w:rPr>
+              <w:t>0.</w:t>
+            </w:r>
+            <w:r>
+              <w:rPr>
+                <w:rFonts w:ascii="Calibri" w:hAnsi="Calibri" w:cs="Calibri"/>
+                <w:i/>
+                <w:iCs/>
+                <w:color w:val="000000"/>
+              </w:rPr>
+              <w:t>16</w:t>
+            </w:r>
+          </w:p>
+        </w:tc>
+        <w:tc>
+          <w:tcPr>
+            <w:tcW w:w="1050" w:type="dxa"/>
+            <w:vAlign w:val="bottom"/>
+          </w:tcPr>
+          <w:p>
+            <w:r>
+              <w:rPr>
+                <w:rFonts w:ascii="Calibri" w:hAnsi="Calibri" w:cs="Calibri"/>
+                <w:color w:val="000000"/>
+              </w:rPr>
+              <w:t>-</w:t>
+            </w:r>
+            <w:r>
+              <w:rPr>
+                <w:rFonts w:ascii="Calibri" w:hAnsi="Calibri" w:cs="Calibri"/>
+                <w:color w:val="000000"/>
+              </w:rPr>
+              <w:t>18.3</w:t>
+            </w:r>
+          </w:p>
+        </w:tc>
+        <w:tc>
+          <w:tcPr>
+            <w:tcW w:w="887" w:type="dxa"/>
+            <w:vAlign w:val="bottom"/>
+          </w:tcPr>
+          <w:p>
+            <w:pPr>
+              <w:rPr>
+                <w:b/>
+                <w:bCs/>
+              </w:rPr>
+            </w:pPr>
+            <w:r>
+              <w:rPr>
+                <w:rFonts w:ascii="Calibri" w:hAnsi="Calibri" w:cs="Calibri"/>
+                <w:b/>
+                <w:bCs/>
+                <w:color w:val="000000"/>
+              </w:rPr>
               <w:t>0.00</w:t>
             </w:r>
           </w:p>
@@ -3798,11 +4084,7 @@
           </w:tcPr>
           <w:p>
             <w:r>
-              <w:rPr>
-                <w:rFonts w:ascii="Calibri" w:hAnsi="Calibri" w:cs="Calibri"/>
-                <w:color w:val="000000"/>
-              </w:rPr>
-              <w:t>-0.03</w:t>
+              <w:t>-1.94</w:t>
             </w:r>
           </w:p>
         </w:tc>
@@ -3812,149 +4094,30 @@
             <w:vAlign w:val="bottom"/>
           </w:tcPr>
           <w:p>
-            <w:pPr>
-              <w:rPr>
-                <w:b/>
-                <w:bCs/>
-              </w:rPr>
-            </w:pPr>
-            <w:r>
-              <w:rPr>
-                <w:rFonts w:ascii="Calibri" w:hAnsi="Calibri" w:cs="Calibri"/>
-                <w:b/>
-                <w:bCs/>
-                <w:color w:val="000000"/>
-              </w:rPr>
-              <w:t>0.02</w:t>
-            </w:r>
-          </w:p>
-        </w:tc>
-        <w:tc>
-          <w:tcPr>
-            <w:tcW w:w="1050" w:type="dxa"/>
-            <w:vAlign w:val="bottom"/>
-          </w:tcPr>
-          <w:p>
-            <w:r>
-              <w:rPr>
-                <w:rFonts w:ascii="Calibri" w:hAnsi="Calibri" w:cs="Calibri"/>
-                <w:color w:val="000000"/>
-              </w:rPr>
-              <w:t>-0.07</w:t>
-            </w:r>
-          </w:p>
-        </w:tc>
-        <w:tc>
-          <w:tcPr>
-            <w:tcW w:w="887" w:type="dxa"/>
-            <w:vAlign w:val="bottom"/>
-          </w:tcPr>
-          <w:p>
-            <w:pPr>
-              <w:rPr>
-                <w:b/>
-                <w:bCs/>
-              </w:rPr>
-            </w:pPr>
-            <w:r>
-              <w:rPr>
-                <w:rFonts w:ascii="Calibri" w:hAnsi="Calibri" w:cs="Calibri"/>
-                <w:b/>
-                <w:bCs/>
-                <w:color w:val="000000"/>
-              </w:rPr>
-              <w:t>0.00</w:t>
-            </w:r>
-          </w:p>
-        </w:tc>
-        <w:tc>
-          <w:tcPr>
-            <w:tcW w:w="1050" w:type="dxa"/>
-            <w:vAlign w:val="bottom"/>
-          </w:tcPr>
-          <w:p>
-            <w:r>
-              <w:rPr>
-                <w:rFonts w:ascii="Calibri" w:hAnsi="Calibri" w:cs="Calibri"/>
-                <w:color w:val="000000"/>
-              </w:rPr>
-              <w:t>-0.11</w:t>
-            </w:r>
-          </w:p>
-        </w:tc>
-        <w:tc>
-          <w:tcPr>
-            <w:tcW w:w="887" w:type="dxa"/>
-            <w:vAlign w:val="bottom"/>
-          </w:tcPr>
-          <w:p>
-            <w:pPr>
-              <w:rPr>
-                <w:b/>
-                <w:bCs/>
-              </w:rPr>
-            </w:pPr>
-            <w:r>
-              <w:rPr>
-                <w:rFonts w:ascii="Calibri" w:hAnsi="Calibri" w:cs="Calibri"/>
-                <w:b/>
-                <w:bCs/>
-                <w:color w:val="000000"/>
-              </w:rPr>
-              <w:t>0.00</w:t>
-            </w:r>
-          </w:p>
-        </w:tc>
-        <w:tc>
-          <w:tcPr>
-            <w:tcW w:w="1050" w:type="dxa"/>
-            <w:vAlign w:val="bottom"/>
-          </w:tcPr>
-          <w:p>
-            <w:r>
-              <w:rPr>
-                <w:rFonts w:ascii="Calibri" w:hAnsi="Calibri" w:cs="Calibri"/>
-                <w:color w:val="000000"/>
-              </w:rPr>
-              <w:t>-0.04</w:t>
-            </w:r>
-          </w:p>
-        </w:tc>
-        <w:tc>
-          <w:tcPr>
-            <w:tcW w:w="887" w:type="dxa"/>
-            <w:vAlign w:val="bottom"/>
-          </w:tcPr>
-          <w:p>
-            <w:pPr>
-              <w:rPr>
-                <w:b/>
-                <w:bCs/>
-              </w:rPr>
-            </w:pPr>
-            <w:r>
-              <w:rPr>
-                <w:rFonts w:ascii="Calibri" w:hAnsi="Calibri" w:cs="Calibri"/>
-                <w:b/>
-                <w:bCs/>
-                <w:color w:val="000000"/>
-              </w:rPr>
-              <w:t>0.02</w:t>
-            </w:r>
-          </w:p>
-        </w:tc>
-        <w:tc>
-          <w:tcPr>
-            <w:tcW w:w="1050" w:type="dxa"/>
-            <w:vAlign w:val="bottom"/>
-          </w:tcPr>
-          <w:p>
-            <w:r>
-              <w:rPr>
-                <w:rFonts w:ascii="Calibri" w:hAnsi="Calibri" w:cs="Calibri"/>
-                <w:color w:val="000000"/>
-              </w:rPr>
-              <w:t>-0.10</w:t>
+            <w:r>
+              <w:rPr>
+                <w:rFonts w:ascii="Calibri" w:hAnsi="Calibri" w:cs="Calibri"/>
+                <w:color w:val="000000"/>
+              </w:rPr>
+              <w:t>0.</w:t>
+            </w:r>
+            <w:r>
+              <w:rPr>
+                <w:rFonts w:ascii="Calibri" w:hAnsi="Calibri" w:cs="Calibri"/>
+                <w:color w:val="000000"/>
+              </w:rPr>
+              <w:t>53</w:t>
+            </w:r>
+          </w:p>
+        </w:tc>
+        <w:tc>
+          <w:tcPr>
+            <w:tcW w:w="1050" w:type="dxa"/>
+            <w:vAlign w:val="bottom"/>
+          </w:tcPr>
+          <w:p>
+            <w:r>
+              <w:t>-14.0</w:t>
             </w:r>
           </w:p>
         </w:tc>
@@ -3968,13 +4131,17 @@
               <w:rPr>
                 <w:b/>
                 <w:bCs/>
-              </w:rPr>
-            </w:pPr>
-            <w:r>
-              <w:rPr>
-                <w:rFonts w:ascii="Calibri" w:hAnsi="Calibri" w:cs="Calibri"/>
-                <w:b/>
-                <w:bCs/>
+                <w:i/>
+                <w:iCs/>
+              </w:rPr>
+            </w:pPr>
+            <w:r>
+              <w:rPr>
+                <w:rFonts w:ascii="Calibri" w:hAnsi="Calibri" w:cs="Calibri"/>
+                <w:b/>
+                <w:bCs/>
+                <w:i/>
+                <w:iCs/>
                 <w:color w:val="000000"/>
               </w:rPr>
               <w:t>0.00</w:t>
@@ -4020,7 +4187,7 @@
                 <w:rFonts w:ascii="Calibri" w:hAnsi="Calibri" w:cs="Calibri"/>
                 <w:color w:val="000000"/>
               </w:rPr>
-              <w:t>0.21</w:t>
+              <w:t>1.76</w:t>
             </w:r>
           </w:p>
         </w:tc>
@@ -4032,6 +4199,38 @@
           <w:p>
             <w:pPr>
               <w:rPr>
+                <w:i/>
+                <w:iCs/>
+              </w:rPr>
+            </w:pPr>
+            <w:r>
+              <w:rPr>
+                <w:i/>
+                <w:iCs/>
+              </w:rPr>
+              <w:t>0.59</w:t>
+            </w:r>
+          </w:p>
+        </w:tc>
+        <w:tc>
+          <w:tcPr>
+            <w:tcW w:w="1050" w:type="dxa"/>
+            <w:vAlign w:val="bottom"/>
+          </w:tcPr>
+          <w:p>
+            <w:r>
+              <w:t>69.9</w:t>
+            </w:r>
+          </w:p>
+        </w:tc>
+        <w:tc>
+          <w:tcPr>
+            <w:tcW w:w="887" w:type="dxa"/>
+            <w:vAlign w:val="bottom"/>
+          </w:tcPr>
+          <w:p>
+            <w:pPr>
+              <w:rPr>
                 <w:b/>
                 <w:bCs/>
               </w:rPr>
@@ -4054,11 +4253,7 @@
           </w:tcPr>
           <w:p>
             <w:r>
-              <w:rPr>
-                <w:rFonts w:ascii="Calibri" w:hAnsi="Calibri" w:cs="Calibri"/>
-                <w:color w:val="000000"/>
-              </w:rPr>
-              <w:t>0.27</w:t>
+              <w:t>1.61</w:t>
             </w:r>
           </w:p>
         </w:tc>
@@ -4070,6 +4265,49 @@
           <w:p>
             <w:pPr>
               <w:rPr>
+                <w:i/>
+                <w:iCs/>
+              </w:rPr>
+            </w:pPr>
+            <w:r>
+              <w:rPr>
+                <w:rFonts w:ascii="Calibri" w:hAnsi="Calibri" w:cs="Calibri"/>
+                <w:i/>
+                <w:iCs/>
+                <w:color w:val="000000"/>
+              </w:rPr>
+              <w:t>0.</w:t>
+            </w:r>
+            <w:r>
+              <w:rPr>
+                <w:rFonts w:ascii="Calibri" w:hAnsi="Calibri" w:cs="Calibri"/>
+                <w:i/>
+                <w:iCs/>
+                <w:color w:val="000000"/>
+              </w:rPr>
+              <w:t>78</w:t>
+            </w:r>
+          </w:p>
+        </w:tc>
+        <w:tc>
+          <w:tcPr>
+            <w:tcW w:w="1050" w:type="dxa"/>
+            <w:vAlign w:val="bottom"/>
+          </w:tcPr>
+          <w:p>
+            <w:r>
+              <w:t>46.5</w:t>
+            </w:r>
+          </w:p>
+        </w:tc>
+        <w:tc>
+          <w:tcPr>
+            <w:tcW w:w="887" w:type="dxa"/>
+            <w:vAlign w:val="bottom"/>
+          </w:tcPr>
+          <w:p>
+            <w:pPr>
+              <w:rPr>
                 <w:b/>
                 <w:bCs/>
               </w:rPr>
@@ -4092,11 +4330,7 @@
           </w:tcPr>
           <w:p>
             <w:r>
-              <w:rPr>
-                <w:rFonts w:ascii="Calibri" w:hAnsi="Calibri" w:cs="Calibri"/>
-                <w:color w:val="000000"/>
-              </w:rPr>
-              <w:t>0.17</w:t>
+              <w:t>-2.05</w:t>
             </w:r>
           </w:p>
         </w:tc>
@@ -4108,101 +4342,38 @@
           <w:p>
             <w:pPr>
               <w:rPr>
-                <w:b/>
-                <w:bCs/>
-              </w:rPr>
-            </w:pPr>
-            <w:r>
-              <w:rPr>
-                <w:rFonts w:ascii="Calibri" w:hAnsi="Calibri" w:cs="Calibri"/>
-                <w:b/>
-                <w:bCs/>
-                <w:color w:val="000000"/>
-              </w:rPr>
-              <w:t>0.00</w:t>
-            </w:r>
-          </w:p>
-        </w:tc>
-        <w:tc>
-          <w:tcPr>
-            <w:tcW w:w="1050" w:type="dxa"/>
-            <w:vAlign w:val="bottom"/>
-          </w:tcPr>
-          <w:p>
-            <w:r>
-              <w:rPr>
-                <w:rFonts w:ascii="Calibri" w:hAnsi="Calibri" w:cs="Calibri"/>
-                <w:color w:val="000000"/>
-              </w:rPr>
-              <w:t>0.27</w:t>
-            </w:r>
-          </w:p>
-        </w:tc>
-        <w:tc>
-          <w:tcPr>
-            <w:tcW w:w="887" w:type="dxa"/>
-            <w:vAlign w:val="bottom"/>
-          </w:tcPr>
-          <w:p>
-            <w:pPr>
-              <w:rPr>
-                <w:b/>
-                <w:bCs/>
-              </w:rPr>
-            </w:pPr>
-            <w:r>
-              <w:rPr>
-                <w:rFonts w:ascii="Calibri" w:hAnsi="Calibri" w:cs="Calibri"/>
-                <w:b/>
-                <w:bCs/>
-                <w:color w:val="000000"/>
-              </w:rPr>
-              <w:t>0.00</w:t>
-            </w:r>
-          </w:p>
-        </w:tc>
-        <w:tc>
-          <w:tcPr>
-            <w:tcW w:w="1050" w:type="dxa"/>
-            <w:vAlign w:val="bottom"/>
-          </w:tcPr>
-          <w:p>
-            <w:r>
-              <w:rPr>
-                <w:rFonts w:ascii="Calibri" w:hAnsi="Calibri" w:cs="Calibri"/>
-                <w:color w:val="000000"/>
-              </w:rPr>
-              <w:t>-0.02</w:t>
-            </w:r>
-          </w:p>
-        </w:tc>
-        <w:tc>
-          <w:tcPr>
-            <w:tcW w:w="887" w:type="dxa"/>
-            <w:vAlign w:val="bottom"/>
-          </w:tcPr>
-          <w:p>
-            <w:r>
-              <w:rPr>
-                <w:rFonts w:ascii="Calibri" w:hAnsi="Calibri" w:cs="Calibri"/>
-                <w:color w:val="000000"/>
-              </w:rPr>
-              <w:t>0.35</w:t>
-            </w:r>
-          </w:p>
-        </w:tc>
-        <w:tc>
-          <w:tcPr>
-            <w:tcW w:w="1050" w:type="dxa"/>
-            <w:vAlign w:val="bottom"/>
-          </w:tcPr>
-          <w:p>
-            <w:r>
-              <w:rPr>
-                <w:rFonts w:ascii="Calibri" w:hAnsi="Calibri" w:cs="Calibri"/>
-                <w:color w:val="000000"/>
-              </w:rPr>
-              <w:t>0.11</w:t>
+                <w:i/>
+                <w:iCs/>
+              </w:rPr>
+            </w:pPr>
+            <w:r>
+              <w:rPr>
+                <w:rFonts w:ascii="Calibri" w:hAnsi="Calibri" w:cs="Calibri"/>
+                <w:i/>
+                <w:iCs/>
+                <w:color w:val="000000"/>
+              </w:rPr>
+              <w:t>0.</w:t>
+            </w:r>
+            <w:r>
+              <w:rPr>
+                <w:rFonts w:ascii="Calibri" w:hAnsi="Calibri" w:cs="Calibri"/>
+                <w:i/>
+                <w:iCs/>
+                <w:color w:val="000000"/>
+              </w:rPr>
+              <w:t>55</w:t>
+            </w:r>
+          </w:p>
+        </w:tc>
+        <w:tc>
+          <w:tcPr>
+            <w:tcW w:w="1050" w:type="dxa"/>
+            <w:vAlign w:val="bottom"/>
+          </w:tcPr>
+          <w:p>
+            <w:r>
+              <w:t>35.2</w:t>
             </w:r>
           </w:p>
         </w:tc>
@@ -4255,11 +4426,7 @@
           </w:tcPr>
           <w:p>
             <w:r>
-              <w:rPr>
-                <w:rFonts w:ascii="Calibri" w:hAnsi="Calibri" w:cs="Calibri"/>
-                <w:color w:val="000000"/>
-              </w:rPr>
-              <w:t>0.13</w:t>
+              <w:t>-3.90</w:t>
             </w:r>
           </w:p>
         </w:tc>
@@ -4271,6 +4438,38 @@
           <w:p>
             <w:pPr>
               <w:rPr>
+                <w:i/>
+                <w:iCs/>
+              </w:rPr>
+            </w:pPr>
+            <w:r>
+              <w:rPr>
+                <w:i/>
+                <w:iCs/>
+              </w:rPr>
+              <w:t>0.14</w:t>
+            </w:r>
+          </w:p>
+        </w:tc>
+        <w:tc>
+          <w:tcPr>
+            <w:tcW w:w="1050" w:type="dxa"/>
+            <w:vAlign w:val="bottom"/>
+          </w:tcPr>
+          <w:p>
+            <w:r>
+              <w:t>48.1</w:t>
+            </w:r>
+          </w:p>
+        </w:tc>
+        <w:tc>
+          <w:tcPr>
+            <w:tcW w:w="887" w:type="dxa"/>
+            <w:vAlign w:val="bottom"/>
+          </w:tcPr>
+          <w:p>
+            <w:pPr>
+              <w:rPr>
                 <w:b/>
                 <w:bCs/>
               </w:rPr>
@@ -4293,11 +4492,7 @@
           </w:tcPr>
           <w:p>
             <w:r>
-              <w:rPr>
-                <w:rFonts w:ascii="Calibri" w:hAnsi="Calibri" w:cs="Calibri"/>
-                <w:color w:val="000000"/>
-              </w:rPr>
-              <w:t>0.20</w:t>
+              <w:t>-2.20</w:t>
             </w:r>
           </w:p>
         </w:tc>
@@ -4309,6 +4504,49 @@
           <w:p>
             <w:pPr>
               <w:rPr>
+                <w:i/>
+                <w:iCs/>
+              </w:rPr>
+            </w:pPr>
+            <w:r>
+              <w:rPr>
+                <w:rFonts w:ascii="Calibri" w:hAnsi="Calibri" w:cs="Calibri"/>
+                <w:i/>
+                <w:iCs/>
+                <w:color w:val="000000"/>
+              </w:rPr>
+              <w:t>0.</w:t>
+            </w:r>
+            <w:r>
+              <w:rPr>
+                <w:rFonts w:ascii="Calibri" w:hAnsi="Calibri" w:cs="Calibri"/>
+                <w:i/>
+                <w:iCs/>
+                <w:color w:val="000000"/>
+              </w:rPr>
+              <w:t>63</w:t>
+            </w:r>
+          </w:p>
+        </w:tc>
+        <w:tc>
+          <w:tcPr>
+            <w:tcW w:w="1050" w:type="dxa"/>
+            <w:vAlign w:val="bottom"/>
+          </w:tcPr>
+          <w:p>
+            <w:r>
+              <w:t>35.6</w:t>
+            </w:r>
+          </w:p>
+        </w:tc>
+        <w:tc>
+          <w:tcPr>
+            <w:tcW w:w="887" w:type="dxa"/>
+            <w:vAlign w:val="bottom"/>
+          </w:tcPr>
+          <w:p>
+            <w:pPr>
+              <w:rPr>
                 <w:b/>
                 <w:bCs/>
               </w:rPr>
@@ -4331,11 +4569,7 @@
           </w:tcPr>
           <w:p>
             <w:r>
-              <w:rPr>
-                <w:rFonts w:ascii="Calibri" w:hAnsi="Calibri" w:cs="Calibri"/>
-                <w:color w:val="000000"/>
-              </w:rPr>
-              <w:t>0.10</w:t>
+              <w:t>-0.64</w:t>
             </w:r>
           </w:p>
         </w:tc>
@@ -4347,109 +4581,38 @@
           <w:p>
             <w:pPr>
               <w:rPr>
-                <w:b/>
-                <w:bCs/>
-              </w:rPr>
-            </w:pPr>
-            <w:r>
-              <w:rPr>
-                <w:rFonts w:ascii="Calibri" w:hAnsi="Calibri" w:cs="Calibri"/>
-                <w:b/>
-                <w:bCs/>
-                <w:color w:val="000000"/>
-              </w:rPr>
-              <w:t>0.00</w:t>
-            </w:r>
-          </w:p>
-        </w:tc>
-        <w:tc>
-          <w:tcPr>
-            <w:tcW w:w="1050" w:type="dxa"/>
-            <w:vAlign w:val="bottom"/>
-          </w:tcPr>
-          <w:p>
-            <w:r>
-              <w:rPr>
-                <w:rFonts w:ascii="Calibri" w:hAnsi="Calibri" w:cs="Calibri"/>
-                <w:color w:val="000000"/>
-              </w:rPr>
-              <w:t>0.23</w:t>
-            </w:r>
-          </w:p>
-        </w:tc>
-        <w:tc>
-          <w:tcPr>
-            <w:tcW w:w="887" w:type="dxa"/>
-            <w:vAlign w:val="bottom"/>
-          </w:tcPr>
-          <w:p>
-            <w:pPr>
-              <w:rPr>
-                <w:b/>
-                <w:bCs/>
-              </w:rPr>
-            </w:pPr>
-            <w:r>
-              <w:rPr>
-                <w:rFonts w:ascii="Calibri" w:hAnsi="Calibri" w:cs="Calibri"/>
-                <w:b/>
-                <w:bCs/>
-                <w:color w:val="000000"/>
-              </w:rPr>
-              <w:t>0.00</w:t>
-            </w:r>
-          </w:p>
-        </w:tc>
-        <w:tc>
-          <w:tcPr>
-            <w:tcW w:w="1050" w:type="dxa"/>
-            <w:vAlign w:val="bottom"/>
-          </w:tcPr>
-          <w:p>
-            <w:r>
-              <w:rPr>
-                <w:rFonts w:ascii="Calibri" w:hAnsi="Calibri" w:cs="Calibri"/>
-                <w:color w:val="000000"/>
-              </w:rPr>
-              <w:t>-0.05</w:t>
-            </w:r>
-          </w:p>
-        </w:tc>
-        <w:tc>
-          <w:tcPr>
-            <w:tcW w:w="887" w:type="dxa"/>
-            <w:vAlign w:val="bottom"/>
-          </w:tcPr>
-          <w:p>
-            <w:pPr>
-              <w:rPr>
-                <w:b/>
-                <w:bCs/>
-              </w:rPr>
-            </w:pPr>
-            <w:r>
-              <w:rPr>
-                <w:rFonts w:ascii="Calibri" w:hAnsi="Calibri" w:cs="Calibri"/>
-                <w:b/>
-                <w:bCs/>
-                <w:color w:val="000000"/>
-              </w:rPr>
-              <w:t>0.01</w:t>
-            </w:r>
-          </w:p>
-        </w:tc>
-        <w:tc>
-          <w:tcPr>
-            <w:tcW w:w="1050" w:type="dxa"/>
-            <w:vAlign w:val="bottom"/>
-          </w:tcPr>
-          <w:p>
-            <w:r>
-              <w:rPr>
-                <w:rFonts w:ascii="Calibri" w:hAnsi="Calibri" w:cs="Calibri"/>
-                <w:color w:val="000000"/>
-              </w:rPr>
-              <w:t>0.09</w:t>
+                <w:i/>
+                <w:iCs/>
+              </w:rPr>
+            </w:pPr>
+            <w:r>
+              <w:rPr>
+                <w:rFonts w:ascii="Calibri" w:hAnsi="Calibri" w:cs="Calibri"/>
+                <w:i/>
+                <w:iCs/>
+                <w:color w:val="000000"/>
+              </w:rPr>
+              <w:t>0.</w:t>
+            </w:r>
+            <w:r>
+              <w:rPr>
+                <w:rFonts w:ascii="Calibri" w:hAnsi="Calibri" w:cs="Calibri"/>
+                <w:i/>
+                <w:iCs/>
+                <w:color w:val="000000"/>
+              </w:rPr>
+              <w:t>94</w:t>
+            </w:r>
+          </w:p>
+        </w:tc>
+        <w:tc>
+          <w:tcPr>
+            <w:tcW w:w="1050" w:type="dxa"/>
+            <w:vAlign w:val="bottom"/>
+          </w:tcPr>
+          <w:p>
+            <w:r>
+              <w:t>24.7</w:t>
             </w:r>
           </w:p>
         </w:tc>
@@ -4506,7 +4669,14 @@
                 <w:rFonts w:ascii="Calibri" w:hAnsi="Calibri" w:cs="Calibri"/>
                 <w:color w:val="000000"/>
               </w:rPr>
-              <w:t>-0.09</w:t>
+              <w:t>-</w:t>
+            </w:r>
+            <w:r>
+              <w:rPr>
+                <w:rFonts w:ascii="Calibri" w:hAnsi="Calibri" w:cs="Calibri"/>
+                <w:color w:val="000000"/>
+              </w:rPr>
+              <w:t>5.66</w:t>
             </w:r>
           </w:p>
         </w:tc>
@@ -4518,6 +4688,49 @@
           <w:p>
             <w:pPr>
               <w:rPr>
+                <w:i/>
+                <w:iCs/>
+              </w:rPr>
+            </w:pPr>
+            <w:r>
+              <w:rPr>
+                <w:i/>
+                <w:iCs/>
+              </w:rPr>
+              <w:t>0.48</w:t>
+            </w:r>
+          </w:p>
+        </w:tc>
+        <w:tc>
+          <w:tcPr>
+            <w:tcW w:w="1050" w:type="dxa"/>
+            <w:vAlign w:val="bottom"/>
+          </w:tcPr>
+          <w:p>
+            <w:r>
+              <w:rPr>
+                <w:rFonts w:ascii="Calibri" w:hAnsi="Calibri" w:cs="Calibri"/>
+                <w:color w:val="000000"/>
+              </w:rPr>
+              <w:t>-</w:t>
+            </w:r>
+            <w:r>
+              <w:rPr>
+                <w:rFonts w:ascii="Calibri" w:hAnsi="Calibri" w:cs="Calibri"/>
+                <w:color w:val="000000"/>
+              </w:rPr>
+              <w:t>21.8</w:t>
+            </w:r>
+          </w:p>
+        </w:tc>
+        <w:tc>
+          <w:tcPr>
+            <w:tcW w:w="887" w:type="dxa"/>
+            <w:vAlign w:val="bottom"/>
+          </w:tcPr>
+          <w:p>
+            <w:pPr>
+              <w:rPr>
                 <w:b/>
                 <w:bCs/>
               </w:rPr>
@@ -4540,11 +4753,7 @@
           </w:tcPr>
           <w:p>
             <w:r>
-              <w:rPr>
-                <w:rFonts w:ascii="Calibri" w:hAnsi="Calibri" w:cs="Calibri"/>
-                <w:color w:val="000000"/>
-              </w:rPr>
-              <w:t>-0.07</w:t>
+              <w:t>-3.82</w:t>
             </w:r>
           </w:p>
         </w:tc>
@@ -4556,33 +4765,49 @@
           <w:p>
             <w:pPr>
               <w:rPr>
-                <w:b/>
-                <w:bCs/>
-              </w:rPr>
-            </w:pPr>
-            <w:r>
-              <w:rPr>
-                <w:rFonts w:ascii="Calibri" w:hAnsi="Calibri" w:cs="Calibri"/>
-                <w:b/>
-                <w:bCs/>
-                <w:color w:val="000000"/>
-              </w:rPr>
-              <w:t>0.00</w:t>
-            </w:r>
-          </w:p>
-        </w:tc>
-        <w:tc>
-          <w:tcPr>
-            <w:tcW w:w="1050" w:type="dxa"/>
-            <w:vAlign w:val="bottom"/>
-          </w:tcPr>
-          <w:p>
-            <w:r>
-              <w:rPr>
-                <w:rFonts w:ascii="Calibri" w:hAnsi="Calibri" w:cs="Calibri"/>
-                <w:color w:val="000000"/>
-              </w:rPr>
-              <w:t>-0.07</w:t>
+                <w:i/>
+                <w:iCs/>
+              </w:rPr>
+            </w:pPr>
+            <w:r>
+              <w:rPr>
+                <w:rFonts w:ascii="Calibri" w:hAnsi="Calibri" w:cs="Calibri"/>
+                <w:i/>
+                <w:iCs/>
+                <w:color w:val="000000"/>
+              </w:rPr>
+              <w:t>0.</w:t>
+            </w:r>
+            <w:r>
+              <w:rPr>
+                <w:rFonts w:ascii="Calibri" w:hAnsi="Calibri" w:cs="Calibri"/>
+                <w:i/>
+                <w:iCs/>
+                <w:color w:val="000000"/>
+              </w:rPr>
+              <w:t>24</w:t>
+            </w:r>
+          </w:p>
+        </w:tc>
+        <w:tc>
+          <w:tcPr>
+            <w:tcW w:w="1050" w:type="dxa"/>
+            <w:vAlign w:val="bottom"/>
+          </w:tcPr>
+          <w:p>
+            <w:r>
+              <w:rPr>
+                <w:rFonts w:ascii="Calibri" w:hAnsi="Calibri" w:cs="Calibri"/>
+                <w:color w:val="000000"/>
+              </w:rPr>
+              <w:t>-</w:t>
+            </w:r>
+            <w:r>
+              <w:rPr>
+                <w:rFonts w:ascii="Calibri" w:hAnsi="Calibri" w:cs="Calibri"/>
+                <w:color w:val="000000"/>
+              </w:rPr>
+              <w:t>9.98</w:t>
             </w:r>
           </w:p>
         </w:tc>
@@ -4605,22 +4830,27 @@
                 <w:bCs/>
                 <w:color w:val="000000"/>
               </w:rPr>
-              <w:t>0.00</w:t>
-            </w:r>
-          </w:p>
-        </w:tc>
-        <w:tc>
-          <w:tcPr>
-            <w:tcW w:w="1050" w:type="dxa"/>
-            <w:vAlign w:val="bottom"/>
-          </w:tcPr>
-          <w:p>
-            <w:r>
-              <w:rPr>
-                <w:rFonts w:ascii="Calibri" w:hAnsi="Calibri" w:cs="Calibri"/>
-                <w:color w:val="000000"/>
-              </w:rPr>
-              <w:t>-0.04</w:t>
+              <w:t>0.0</w:t>
+            </w:r>
+            <w:r>
+              <w:rPr>
+                <w:rFonts w:ascii="Calibri" w:hAnsi="Calibri" w:cs="Calibri"/>
+                <w:b/>
+                <w:bCs/>
+                <w:color w:val="000000"/>
+              </w:rPr>
+              <w:t>0</w:t>
+            </w:r>
+          </w:p>
+        </w:tc>
+        <w:tc>
+          <w:tcPr>
+            <w:tcW w:w="1050" w:type="dxa"/>
+            <w:vAlign w:val="bottom"/>
+          </w:tcPr>
+          <w:p>
+            <w:r>
+              <w:t>1.41</w:t>
             </w:r>
           </w:p>
         </w:tc>
@@ -4632,63 +4862,49 @@
           <w:p>
             <w:pPr>
               <w:rPr>
-                <w:b/>
-                <w:bCs/>
-              </w:rPr>
-            </w:pPr>
-            <w:r>
-              <w:rPr>
-                <w:rFonts w:ascii="Calibri" w:hAnsi="Calibri" w:cs="Calibri"/>
-                <w:b/>
-                <w:bCs/>
-                <w:color w:val="000000"/>
-              </w:rPr>
-              <w:t>0.01</w:t>
-            </w:r>
-          </w:p>
-        </w:tc>
-        <w:tc>
-          <w:tcPr>
-            <w:tcW w:w="1050" w:type="dxa"/>
-            <w:vAlign w:val="bottom"/>
-          </w:tcPr>
-          <w:p>
-            <w:r>
-              <w:rPr>
-                <w:rFonts w:ascii="Calibri" w:hAnsi="Calibri" w:cs="Calibri"/>
-                <w:color w:val="000000"/>
-              </w:rPr>
-              <w:t>-0.03</w:t>
-            </w:r>
-          </w:p>
-        </w:tc>
-        <w:tc>
-          <w:tcPr>
-            <w:tcW w:w="887" w:type="dxa"/>
-            <w:vAlign w:val="bottom"/>
-          </w:tcPr>
-          <w:p>
-            <w:r>
-              <w:rPr>
-                <w:rFonts w:ascii="Calibri" w:hAnsi="Calibri" w:cs="Calibri"/>
-                <w:color w:val="000000"/>
-              </w:rPr>
-              <w:t>0.21</w:t>
-            </w:r>
-          </w:p>
-        </w:tc>
-        <w:tc>
-          <w:tcPr>
-            <w:tcW w:w="1050" w:type="dxa"/>
-            <w:vAlign w:val="bottom"/>
-          </w:tcPr>
-          <w:p>
-            <w:r>
-              <w:rPr>
-                <w:rFonts w:ascii="Calibri" w:hAnsi="Calibri" w:cs="Calibri"/>
-                <w:color w:val="000000"/>
-              </w:rPr>
-              <w:t>-0.02</w:t>
+                <w:i/>
+                <w:iCs/>
+              </w:rPr>
+            </w:pPr>
+            <w:r>
+              <w:rPr>
+                <w:rFonts w:ascii="Calibri" w:hAnsi="Calibri" w:cs="Calibri"/>
+                <w:i/>
+                <w:iCs/>
+                <w:color w:val="000000"/>
+              </w:rPr>
+              <w:t>0.</w:t>
+            </w:r>
+            <w:r>
+              <w:rPr>
+                <w:rFonts w:ascii="Calibri" w:hAnsi="Calibri" w:cs="Calibri"/>
+                <w:i/>
+                <w:iCs/>
+                <w:color w:val="000000"/>
+              </w:rPr>
+              <w:t>73</w:t>
+            </w:r>
+          </w:p>
+        </w:tc>
+        <w:tc>
+          <w:tcPr>
+            <w:tcW w:w="1050" w:type="dxa"/>
+            <w:vAlign w:val="bottom"/>
+          </w:tcPr>
+          <w:p>
+            <w:r>
+              <w:rPr>
+                <w:rFonts w:ascii="Calibri" w:hAnsi="Calibri" w:cs="Calibri"/>
+                <w:color w:val="000000"/>
+              </w:rPr>
+              <w:t>-</w:t>
+            </w:r>
+            <w:r>
+              <w:rPr>
+                <w:rFonts w:ascii="Calibri" w:hAnsi="Calibri" w:cs="Calibri"/>
+                <w:color w:val="000000"/>
+              </w:rPr>
+              <w:t>10.5</w:t>
             </w:r>
           </w:p>
         </w:tc>
@@ -4698,12 +4914,29 @@
             <w:vAlign w:val="bottom"/>
           </w:tcPr>
           <w:p>
-            <w:r>
-              <w:rPr>
-                <w:rFonts w:ascii="Calibri" w:hAnsi="Calibri" w:cs="Calibri"/>
-                <w:color w:val="000000"/>
-              </w:rPr>
-              <w:t>0.16</w:t>
+            <w:pPr>
+              <w:rPr>
+                <w:b/>
+                <w:bCs/>
+              </w:rPr>
+            </w:pPr>
+            <w:r>
+              <w:rPr>
+                <w:rFonts w:ascii="Calibri" w:hAnsi="Calibri" w:cs="Calibri"/>
+                <w:b/>
+                <w:bCs/>
+                <w:color w:val="000000"/>
+              </w:rPr>
+              <w:t>0.</w:t>
+            </w:r>
+            <w:r>
+              <w:rPr>
+                <w:rFonts w:ascii="Calibri" w:hAnsi="Calibri" w:cs="Calibri"/>
+                <w:b/>
+                <w:bCs/>
+                <w:color w:val="000000"/>
+              </w:rPr>
+              <w:t>00</w:t>
             </w:r>
           </w:p>
         </w:tc>
